--- a/Task 4/Task4.docx
+++ b/Task 4/Task4.docx
@@ -2043,77 +2043,7 @@
           <w:szCs w:val="24"/>
           <w:lang w:val="en-US" w:eastAsia="zh-CN"/>
         </w:rPr>
-        <w:t>Choose at least 15 cities in the world having land transport connections between</w:t>
-      </w:r>
-      <w:r>
-        <w:rPr>
-          <w:rFonts w:eastAsia="Noto Sans CJK SC" w:cs="Times New Roman"/>
-          <w:iCs/>
-          <w:color w:val="000000"/>
-          <w:szCs w:val="24"/>
-          <w:lang w:val="en-US" w:eastAsia="zh-CN"/>
-        </w:rPr>
-        <w:t xml:space="preserve"> </w:t>
-      </w:r>
-      <w:r>
-        <w:rPr>
-          <w:rFonts w:eastAsia="Noto Sans CJK SC" w:cs="Times New Roman"/>
-          <w:iCs/>
-          <w:color w:val="000000"/>
-          <w:szCs w:val="24"/>
-          <w:lang w:val="en-US" w:eastAsia="zh-CN"/>
-        </w:rPr>
-        <w:t>them. Calculate the distance matrix for them and then apply the Simulated Annealing</w:t>
-      </w:r>
-      <w:r>
-        <w:rPr>
-          <w:rFonts w:eastAsia="Noto Sans CJK SC" w:cs="Times New Roman"/>
-          <w:iCs/>
-          <w:color w:val="000000"/>
-          <w:szCs w:val="24"/>
-          <w:lang w:val="en-US" w:eastAsia="zh-CN"/>
-        </w:rPr>
-        <w:t xml:space="preserve"> </w:t>
-      </w:r>
-      <w:r>
-        <w:rPr>
-          <w:rFonts w:eastAsia="Noto Sans CJK SC" w:cs="Times New Roman"/>
-          <w:iCs/>
-          <w:color w:val="000000"/>
-          <w:szCs w:val="24"/>
-          <w:lang w:val="en-US" w:eastAsia="zh-CN"/>
-        </w:rPr>
-        <w:t>method to solve the corresponding Travelling Salesman Problem. Visualize the</w:t>
-      </w:r>
-      <w:r>
-        <w:rPr>
-          <w:rFonts w:eastAsia="Noto Sans CJK SC" w:cs="Times New Roman"/>
-          <w:iCs/>
-          <w:color w:val="000000"/>
-          <w:szCs w:val="24"/>
-          <w:lang w:val="en-US" w:eastAsia="zh-CN"/>
-        </w:rPr>
-        <w:t xml:space="preserve"> </w:t>
-      </w:r>
-      <w:r>
-        <w:rPr>
-          <w:rFonts w:eastAsia="Noto Sans CJK SC" w:cs="Times New Roman"/>
-          <w:iCs/>
-          <w:color w:val="000000"/>
-          <w:szCs w:val="24"/>
-          <w:lang w:val="en-US" w:eastAsia="zh-CN"/>
-        </w:rPr>
-        <w:t>results at the first and the last iteration. If necessary, use the city dataset from</w:t>
-      </w:r>
-      <w:r>
-        <w:rPr>
-          <w:rFonts w:eastAsia="Noto Sans CJK SC" w:cs="Times New Roman"/>
-          <w:iCs/>
-          <w:color w:val="000000"/>
-          <w:szCs w:val="24"/>
-          <w:lang w:val="en-US" w:eastAsia="zh-CN"/>
-        </w:rPr>
-        <w:t xml:space="preserve"> </w:t>
+        <w:t xml:space="preserve">Choose at least 15 cities in the world having land transport connections between them. Calculate the distance matrix for them and then apply the Simulated Annealing method to solve the corresponding Travelling Salesman Problem. Visualize the results at the first and the last iteration. If necessary, use the city dataset from </w:t>
       </w:r>
       <w:r>
         <w:rPr>
@@ -2205,32 +2135,10 @@
           <w:szCs w:val="24"/>
           <w:lang w:val="en-US"/>
         </w:rPr>
-        <w:t xml:space="preserve"> and increase the</w:t>
-      </w:r>
-      <w:r>
-        <w:rPr>
-          <w:rFonts w:cs="Times New Roman"/>
-          <w:szCs w:val="24"/>
-          <w:lang w:val="en-US"/>
-        </w:rPr>
-        <w:t xml:space="preserve"> </w:t>
-      </w:r>
-      <w:r>
-        <w:rPr>
-          <w:rFonts w:cs="Times New Roman"/>
-          <w:szCs w:val="24"/>
-          <w:lang w:val="en-US"/>
-        </w:rPr>
-        <w:t xml:space="preserve">chances of finding a global optimum. </w:t>
-      </w:r>
-      <w:r>
-        <w:t>Stochastic methods also do not guarantee an exact solution</w:t>
-      </w:r>
-      <w:r>
-        <w:t xml:space="preserve"> and convergence, but they can find a</w:t>
-      </w:r>
-      <w:r>
-        <w:t xml:space="preserve"> solution in a reasonable time. </w:t>
+        <w:t xml:space="preserve"> and increase the chances of finding a global optimum. </w:t>
+      </w:r>
+      <w:r>
+        <w:t xml:space="preserve">Stochastic methods also do not guarantee an exact solution and convergence, but they can find a solution in a reasonable time. </w:t>
       </w:r>
     </w:p>
     <w:p>
@@ -2243,13 +2151,7 @@
         </w:rPr>
       </w:pPr>
       <w:r>
-        <w:t xml:space="preserve">Metaheuristic algorithms are a class of stochastic algorithms using a combination of randomization and local search. They are often </w:t>
-      </w:r>
-      <w:r>
-        <w:t>inspired by</w:t>
-      </w:r>
-      <w:r>
-        <w:t xml:space="preserve"> nature or biological systems.</w:t>
+        <w:t>Metaheuristic algorithms are a class of stochastic algorithms using a combination of randomization and local search. They are often inspired by nature or biological systems.</w:t>
       </w:r>
     </w:p>
     <w:p>
@@ -2354,7 +2256,7 @@
           <w:szCs w:val="28"/>
           <w:shd w:val="clear" w:color="auto" w:fill="FFFFFF"/>
         </w:rPr>
-        <w:t xml:space="preserve">a technique </w:t>
+        <w:t>a technique of controlled heating and cooling of a material. The</w:t>
       </w:r>
       <w:r>
         <w:rPr>
@@ -2362,7 +2264,7 @@
           <w:szCs w:val="28"/>
           <w:shd w:val="clear" w:color="auto" w:fill="FFFFFF"/>
         </w:rPr>
-        <w:t>of controlled</w:t>
+        <w:t xml:space="preserve"> internal processes of a metal are simulated by some mathematical system ad t</w:t>
       </w:r>
       <w:r>
         <w:rPr>
@@ -2370,7 +2272,88 @@
           <w:szCs w:val="28"/>
           <w:shd w:val="clear" w:color="auto" w:fill="FFFFFF"/>
         </w:rPr>
-        <w:t xml:space="preserve"> heating and</w:t>
+        <w:t>he goal is to bring the system, from an arbitrary initial state, to a state with the minimum possible energy.</w:t>
+      </w:r>
+      <w:r>
+        <w:rPr>
+          <w:rFonts w:cs="Times New Roman"/>
+          <w:szCs w:val="24"/>
+          <w:lang w:val="en-US"/>
+        </w:rPr>
+        <w:t xml:space="preserve"> Temperature is used to control the degree of stochasticity during the randomized </w:t>
+      </w:r>
+      <w:r>
+        <w:rPr>
+          <w:rFonts w:cs="Times New Roman"/>
+          <w:szCs w:val="24"/>
+          <w:lang w:val="en-US"/>
+        </w:rPr>
+        <w:lastRenderedPageBreak/>
+        <w:t xml:space="preserve">search. The temperature starts high, </w:t>
+      </w:r>
+      <w:r>
+        <w:rPr>
+          <w:rFonts w:cs="Times New Roman"/>
+          <w:szCs w:val="24"/>
+          <w:lang w:val="en-US"/>
+        </w:rPr>
+        <w:t xml:space="preserve">so that </w:t>
+      </w:r>
+      <w:r>
+        <w:rPr>
+          <w:rFonts w:cs="Times New Roman"/>
+          <w:szCs w:val="24"/>
+          <w:lang w:val="en-US"/>
+        </w:rPr>
+        <w:t>algorithm makes big steps around the search space until it finds</w:t>
+      </w:r>
+      <w:r>
+        <w:rPr>
+          <w:rFonts w:cs="Times New Roman"/>
+          <w:szCs w:val="24"/>
+          <w:lang w:val="en-US"/>
+        </w:rPr>
+        <w:t xml:space="preserve"> the local minimum. The</w:t>
+      </w:r>
+      <w:r>
+        <w:rPr>
+          <w:rFonts w:cs="Times New Roman"/>
+          <w:szCs w:val="24"/>
+          <w:lang w:val="en-US"/>
+        </w:rPr>
+        <w:t>n the</w:t>
+      </w:r>
+      <w:r>
+        <w:rPr>
+          <w:rFonts w:cs="Times New Roman"/>
+          <w:szCs w:val="24"/>
+          <w:lang w:val="en-US"/>
+        </w:rPr>
+        <w:t xml:space="preserve"> temperature slowly </w:t>
+      </w:r>
+      <w:r>
+        <w:rPr>
+          <w:rFonts w:cs="Times New Roman"/>
+          <w:szCs w:val="24"/>
+          <w:lang w:val="en-US"/>
+        </w:rPr>
+        <w:t>decreases</w:t>
+      </w:r>
+      <w:r>
+        <w:rPr>
+          <w:rFonts w:cs="Times New Roman"/>
+          <w:szCs w:val="24"/>
+          <w:lang w:val="en-US"/>
+        </w:rPr>
+        <w:t>, reducing the stochasticity and forcing the search to converge to a minimum.</w:t>
+      </w:r>
+      <w:r>
+        <w:rPr>
+          <w:rFonts w:cs="Times New Roman"/>
+          <w:szCs w:val="24"/>
+          <w:lang w:val="en-US"/>
+        </w:rPr>
+        <w:t xml:space="preserve"> But before converging to some local minimum algorithm with some </w:t>
       </w:r>
       <w:r>
         <w:rPr>
@@ -2378,7 +2361,7 @@
           <w:szCs w:val="28"/>
           <w:shd w:val="clear" w:color="auto" w:fill="FFFFFF"/>
         </w:rPr>
-        <w:t xml:space="preserve"> </w:t>
+        <w:t>probability decides whether</w:t>
       </w:r>
       <w:r>
         <w:rPr>
@@ -2386,7 +2369,7 @@
           <w:szCs w:val="28"/>
           <w:shd w:val="clear" w:color="auto" w:fill="FFFFFF"/>
         </w:rPr>
-        <w:t>cooling of a material. The</w:t>
+        <w:t xml:space="preserve"> jump to another state or stay where it is</w:t>
       </w:r>
       <w:r>
         <w:rPr>
@@ -2394,207 +2377,6 @@
           <w:szCs w:val="28"/>
           <w:shd w:val="clear" w:color="auto" w:fill="FFFFFF"/>
         </w:rPr>
-        <w:t xml:space="preserve"> internal processes of a metal are simulated by some mathematical system ad t</w:t>
-      </w:r>
-      <w:r>
-        <w:rPr>
-          <w:bCs/>
-          <w:szCs w:val="28"/>
-          <w:shd w:val="clear" w:color="auto" w:fill="FFFFFF"/>
-        </w:rPr>
-        <w:t>he goal is to bring the system, from an arbitrary initial state, to a state with the minimum possible energy.</w:t>
-      </w:r>
-      <w:r>
-        <w:rPr>
-          <w:rFonts w:cs="Times New Roman"/>
-          <w:szCs w:val="24"/>
-          <w:lang w:val="en-US"/>
-        </w:rPr>
-        <w:t xml:space="preserve"> Temperature is used to</w:t>
-      </w:r>
-      <w:r>
-        <w:rPr>
-          <w:rFonts w:cs="Times New Roman"/>
-          <w:szCs w:val="24"/>
-          <w:lang w:val="en-US"/>
-        </w:rPr>
-        <w:t xml:space="preserve"> </w:t>
-      </w:r>
-      <w:r>
-        <w:rPr>
-          <w:rFonts w:cs="Times New Roman"/>
-          <w:szCs w:val="24"/>
-          <w:lang w:val="en-US"/>
-        </w:rPr>
-        <w:t xml:space="preserve">control the degree of stochasticity during the randomized </w:t>
-      </w:r>
-      <w:r>
-        <w:rPr>
-          <w:rFonts w:cs="Times New Roman"/>
-          <w:szCs w:val="24"/>
-          <w:lang w:val="en-US"/>
-        </w:rPr>
-        <w:lastRenderedPageBreak/>
-        <w:t>search. The temperature</w:t>
-      </w:r>
-      <w:r>
-        <w:rPr>
-          <w:rFonts w:cs="Times New Roman"/>
-          <w:szCs w:val="24"/>
-          <w:lang w:val="en-US"/>
-        </w:rPr>
-        <w:t xml:space="preserve"> </w:t>
-      </w:r>
-      <w:r>
-        <w:rPr>
-          <w:rFonts w:cs="Times New Roman"/>
-          <w:szCs w:val="24"/>
-          <w:lang w:val="en-US"/>
-        </w:rPr>
-        <w:t xml:space="preserve">starts high, </w:t>
-      </w:r>
-      <w:r>
-        <w:rPr>
-          <w:rFonts w:cs="Times New Roman"/>
-          <w:szCs w:val="24"/>
-          <w:lang w:val="en-US"/>
-        </w:rPr>
-        <w:t xml:space="preserve">so that </w:t>
-      </w:r>
-      <w:r>
-        <w:rPr>
-          <w:rFonts w:cs="Times New Roman"/>
-          <w:szCs w:val="24"/>
-          <w:lang w:val="en-US"/>
-        </w:rPr>
-        <w:t>algorithm makes big steps around the search space until it finds</w:t>
-      </w:r>
-      <w:r>
-        <w:rPr>
-          <w:rFonts w:cs="Times New Roman"/>
-          <w:szCs w:val="24"/>
-          <w:lang w:val="en-US"/>
-        </w:rPr>
-        <w:t xml:space="preserve"> the local</w:t>
-      </w:r>
-      <w:r>
-        <w:rPr>
-          <w:rFonts w:cs="Times New Roman"/>
-          <w:szCs w:val="24"/>
-          <w:lang w:val="en-US"/>
-        </w:rPr>
-        <w:t xml:space="preserve"> </w:t>
-      </w:r>
-      <w:r>
-        <w:rPr>
-          <w:rFonts w:cs="Times New Roman"/>
-          <w:szCs w:val="24"/>
-          <w:lang w:val="en-US"/>
-        </w:rPr>
-        <w:t>minimum. The</w:t>
-      </w:r>
-      <w:r>
-        <w:rPr>
-          <w:rFonts w:cs="Times New Roman"/>
-          <w:szCs w:val="24"/>
-          <w:lang w:val="en-US"/>
-        </w:rPr>
-        <w:t>n the</w:t>
-      </w:r>
-      <w:r>
-        <w:rPr>
-          <w:rFonts w:cs="Times New Roman"/>
-          <w:szCs w:val="24"/>
-          <w:lang w:val="en-US"/>
-        </w:rPr>
-        <w:t xml:space="preserve"> temperature slowly </w:t>
-      </w:r>
-      <w:r>
-        <w:rPr>
-          <w:rFonts w:cs="Times New Roman"/>
-          <w:szCs w:val="24"/>
-          <w:lang w:val="en-US"/>
-        </w:rPr>
-        <w:t>decreases</w:t>
-      </w:r>
-      <w:r>
-        <w:rPr>
-          <w:rFonts w:cs="Times New Roman"/>
-          <w:szCs w:val="24"/>
-          <w:lang w:val="en-US"/>
-        </w:rPr>
-        <w:t>, reducing the stochasticity</w:t>
-      </w:r>
-      <w:r>
-        <w:rPr>
-          <w:rFonts w:cs="Times New Roman"/>
-          <w:szCs w:val="24"/>
-          <w:lang w:val="en-US"/>
-        </w:rPr>
-        <w:t xml:space="preserve"> </w:t>
-      </w:r>
-      <w:r>
-        <w:rPr>
-          <w:rFonts w:cs="Times New Roman"/>
-          <w:szCs w:val="24"/>
-          <w:lang w:val="en-US"/>
-        </w:rPr>
-        <w:t>and forcing the search to converge to a minimum.</w:t>
-      </w:r>
-      <w:r>
-        <w:rPr>
-          <w:rFonts w:cs="Times New Roman"/>
-          <w:szCs w:val="24"/>
-          <w:lang w:val="en-US"/>
-        </w:rPr>
-        <w:t xml:space="preserve"> But before converging to some local minimum algorithm with some </w:t>
-      </w:r>
-      <w:r>
-        <w:rPr>
-          <w:bCs/>
-          <w:szCs w:val="28"/>
-          <w:shd w:val="clear" w:color="auto" w:fill="FFFFFF"/>
-        </w:rPr>
-        <w:t>probabili</w:t>
-      </w:r>
-      <w:r>
-        <w:rPr>
-          <w:bCs/>
-          <w:szCs w:val="28"/>
-          <w:shd w:val="clear" w:color="auto" w:fill="FFFFFF"/>
-        </w:rPr>
-        <w:t>ty</w:t>
-      </w:r>
-      <w:r>
-        <w:rPr>
-          <w:bCs/>
-          <w:szCs w:val="28"/>
-          <w:shd w:val="clear" w:color="auto" w:fill="FFFFFF"/>
-        </w:rPr>
-        <w:t> decides</w:t>
-      </w:r>
-      <w:r>
-        <w:rPr>
-          <w:bCs/>
-          <w:szCs w:val="28"/>
-          <w:shd w:val="clear" w:color="auto" w:fill="FFFFFF"/>
-        </w:rPr>
-        <w:t xml:space="preserve"> whether</w:t>
-      </w:r>
-      <w:r>
-        <w:rPr>
-          <w:bCs/>
-          <w:szCs w:val="28"/>
-          <w:shd w:val="clear" w:color="auto" w:fill="FFFFFF"/>
-        </w:rPr>
-        <w:t xml:space="preserve"> jump to another state or stay where it is</w:t>
-      </w:r>
-      <w:r>
-        <w:rPr>
-          <w:bCs/>
-          <w:szCs w:val="28"/>
-          <w:shd w:val="clear" w:color="auto" w:fill="FFFFFF"/>
-        </w:rPr>
         <w:t>.</w:t>
       </w:r>
       <w:r>
@@ -2619,23 +2401,7 @@
           <w:szCs w:val="24"/>
           <w:lang w:val="en-US"/>
         </w:rPr>
-        <w:t xml:space="preserve"> used</w:t>
-      </w:r>
-      <w:r>
-        <w:rPr>
-          <w:rFonts w:cs="Times New Roman"/>
-          <w:szCs w:val="24"/>
-          <w:lang w:val="en-US"/>
-        </w:rPr>
-        <w:t xml:space="preserve"> </w:t>
-      </w:r>
-      <w:r>
-        <w:rPr>
-          <w:rFonts w:cs="Times New Roman"/>
-          <w:szCs w:val="24"/>
-          <w:lang w:val="en-US"/>
-        </w:rPr>
-        <w:t xml:space="preserve">on functions with </w:t>
+        <w:t xml:space="preserve"> used on functions with </w:t>
       </w:r>
       <w:r>
         <w:rPr>
@@ -3033,23 +2799,7 @@
           <w:szCs w:val="24"/>
           <w:lang w:val="en-US"/>
         </w:rPr>
-        <w:t xml:space="preserve"> its local </w:t>
-      </w:r>
-      <w:r>
-        <w:rPr>
-          <w:rFonts w:cs="Times New Roman"/>
-          <w:szCs w:val="24"/>
-          <w:lang w:val="en-US"/>
-        </w:rPr>
-        <w:t>best-known</w:t>
-      </w:r>
-      <w:r>
-        <w:rPr>
-          <w:rFonts w:cs="Times New Roman"/>
-          <w:szCs w:val="24"/>
-          <w:lang w:val="en-US"/>
-        </w:rPr>
-        <w:t xml:space="preserve"> position, but </w:t>
+        <w:t xml:space="preserve"> its local best-known position, but </w:t>
       </w:r>
       <w:r>
         <w:rPr>
@@ -3081,23 +2831,7 @@
           <w:szCs w:val="24"/>
           <w:lang w:val="en-US"/>
         </w:rPr>
-        <w:t xml:space="preserve"> the </w:t>
-      </w:r>
-      <w:r>
-        <w:rPr>
-          <w:rFonts w:cs="Times New Roman"/>
-          <w:szCs w:val="24"/>
-          <w:lang w:val="en-US"/>
-        </w:rPr>
-        <w:t>best-known</w:t>
-      </w:r>
-      <w:r>
-        <w:rPr>
-          <w:rFonts w:cs="Times New Roman"/>
-          <w:szCs w:val="24"/>
-          <w:lang w:val="en-US"/>
-        </w:rPr>
-        <w:t xml:space="preserve"> position in the search-space, </w:t>
+        <w:t xml:space="preserve"> the best-known position in the search-space, </w:t>
       </w:r>
       <w:r>
         <w:rPr>
@@ -3171,6 +2905,197 @@
     </w:p>
     <w:p>
       <w:pPr>
+        <w:pStyle w:val="a4"/>
+        <w:numPr>
+          <w:ilvl w:val="0"/>
+          <w:numId w:val="10"/>
+        </w:numPr>
+        <w:rPr>
+          <w:rFonts w:cs="Times New Roman"/>
+          <w:b/>
+          <w:bCs/>
+          <w:szCs w:val="24"/>
+          <w:lang w:val="en-US"/>
+        </w:rPr>
+      </w:pPr>
+      <w:r>
+        <w:rPr>
+          <w:rFonts w:cs="Times New Roman"/>
+          <w:b/>
+          <w:bCs/>
+          <w:szCs w:val="24"/>
+          <w:lang w:val="en-US"/>
+        </w:rPr>
+        <w:t>Task1</w:t>
+      </w:r>
+    </w:p>
+    <w:p>
+      <w:pPr>
+        <w:pStyle w:val="a4"/>
+        <w:numPr>
+          <w:ilvl w:val="0"/>
+          <w:numId w:val="10"/>
+        </w:numPr>
+        <w:rPr>
+          <w:rFonts w:cs="Times New Roman"/>
+          <w:b/>
+          <w:bCs/>
+          <w:szCs w:val="24"/>
+          <w:lang w:val="en-US"/>
+        </w:rPr>
+      </w:pPr>
+    </w:p>
+    <w:p>
+      <w:pPr>
+        <w:pStyle w:val="a4"/>
+        <w:ind w:left="1080"/>
+        <w:jc w:val="center"/>
+        <w:rPr>
+          <w:rFonts w:cs="Times New Roman"/>
+          <w:b/>
+          <w:bCs/>
+          <w:szCs w:val="24"/>
+          <w:lang w:val="en-US"/>
+        </w:rPr>
+      </w:pPr>
+      <w:r>
+        <w:rPr>
+          <w:noProof/>
+        </w:rPr>
+        <w:drawing>
+          <wp:inline distT="0" distB="0" distL="0" distR="0" wp14:anchorId="3F189E71" wp14:editId="2E83241A">
+            <wp:extent cx="3524250" cy="2333625"/>
+            <wp:effectExtent l="0" t="0" r="0" b="9525"/>
+            <wp:docPr id="2" name="Рисунок 2"/>
+            <wp:cNvGraphicFramePr>
+              <a:graphicFrameLocks xmlns:a="http://schemas.openxmlformats.org/drawingml/2006/main" noChangeAspect="1"/>
+            </wp:cNvGraphicFramePr>
+            <a:graphic xmlns:a="http://schemas.openxmlformats.org/drawingml/2006/main">
+              <a:graphicData uri="http://schemas.openxmlformats.org/drawingml/2006/picture">
+                <pic:pic xmlns:pic="http://schemas.openxmlformats.org/drawingml/2006/picture">
+                  <pic:nvPicPr>
+                    <pic:cNvPr id="1" name=""/>
+                    <pic:cNvPicPr/>
+                  </pic:nvPicPr>
+                  <pic:blipFill>
+                    <a:blip r:embed="rId5"/>
+                    <a:stretch>
+                      <a:fillRect/>
+                    </a:stretch>
+                  </pic:blipFill>
+                  <pic:spPr>
+                    <a:xfrm>
+                      <a:off x="0" y="0"/>
+                      <a:ext cx="3524250" cy="2333625"/>
+                    </a:xfrm>
+                    <a:prstGeom prst="rect">
+                      <a:avLst/>
+                    </a:prstGeom>
+                  </pic:spPr>
+                </pic:pic>
+              </a:graphicData>
+            </a:graphic>
+          </wp:inline>
+        </w:drawing>
+      </w:r>
+    </w:p>
+    <w:p>
+      <w:pPr>
+        <w:pStyle w:val="a4"/>
+        <w:ind w:left="1080"/>
+        <w:jc w:val="center"/>
+        <w:rPr>
+          <w:rFonts w:cs="Times New Roman"/>
+          <w:szCs w:val="24"/>
+          <w:lang w:val="en-US"/>
+        </w:rPr>
+      </w:pPr>
+      <w:r>
+        <w:rPr>
+          <w:rFonts w:cs="Times New Roman"/>
+          <w:szCs w:val="24"/>
+          <w:lang w:val="en-US"/>
+        </w:rPr>
+        <w:t>Picture 1 – the initial state</w:t>
+      </w:r>
+    </w:p>
+    <w:p>
+      <w:pPr>
+        <w:pStyle w:val="a4"/>
+        <w:ind w:left="1080"/>
+        <w:jc w:val="center"/>
+        <w:rPr>
+          <w:rFonts w:cs="Times New Roman"/>
+          <w:b/>
+          <w:bCs/>
+          <w:szCs w:val="24"/>
+          <w:lang w:val="en-US"/>
+        </w:rPr>
+      </w:pPr>
+      <w:r>
+        <w:rPr>
+          <w:noProof/>
+        </w:rPr>
+        <w:lastRenderedPageBreak/>
+        <w:drawing>
+          <wp:inline distT="0" distB="0" distL="0" distR="0" wp14:anchorId="1F0DA323" wp14:editId="69382EBC">
+            <wp:extent cx="3524250" cy="2324100"/>
+            <wp:effectExtent l="0" t="0" r="0" b="0"/>
+            <wp:docPr id="1" name="Рисунок 1"/>
+            <wp:cNvGraphicFramePr>
+              <a:graphicFrameLocks xmlns:a="http://schemas.openxmlformats.org/drawingml/2006/main" noChangeAspect="1"/>
+            </wp:cNvGraphicFramePr>
+            <a:graphic xmlns:a="http://schemas.openxmlformats.org/drawingml/2006/main">
+              <a:graphicData uri="http://schemas.openxmlformats.org/drawingml/2006/picture">
+                <pic:pic xmlns:pic="http://schemas.openxmlformats.org/drawingml/2006/picture">
+                  <pic:nvPicPr>
+                    <pic:cNvPr id="1" name=""/>
+                    <pic:cNvPicPr/>
+                  </pic:nvPicPr>
+                  <pic:blipFill>
+                    <a:blip r:embed="rId6"/>
+                    <a:stretch>
+                      <a:fillRect/>
+                    </a:stretch>
+                  </pic:blipFill>
+                  <pic:spPr>
+                    <a:xfrm>
+                      <a:off x="0" y="0"/>
+                      <a:ext cx="3524250" cy="2324100"/>
+                    </a:xfrm>
+                    <a:prstGeom prst="rect">
+                      <a:avLst/>
+                    </a:prstGeom>
+                  </pic:spPr>
+                </pic:pic>
+              </a:graphicData>
+            </a:graphic>
+          </wp:inline>
+        </w:drawing>
+      </w:r>
+    </w:p>
+    <w:p>
+      <w:pPr>
+        <w:pStyle w:val="a4"/>
+        <w:ind w:left="1080"/>
+        <w:jc w:val="center"/>
+        <w:rPr>
+          <w:rFonts w:cs="Times New Roman"/>
+          <w:szCs w:val="24"/>
+          <w:lang w:val="en-US"/>
+        </w:rPr>
+      </w:pPr>
+      <w:r>
+        <w:rPr>
+          <w:rFonts w:cs="Times New Roman"/>
+          <w:szCs w:val="24"/>
+          <w:lang w:val="en-US"/>
+        </w:rPr>
+        <w:t>Picture 2 – solved problem</w:t>
+      </w:r>
+    </w:p>
+    <w:p>
+      <w:pPr>
         <w:rPr>
           <w:rFonts w:cs="Times New Roman"/>
           <w:b/>
@@ -3188,6 +3113,156 @@
           <w:lang w:val="en-US"/>
         </w:rPr>
         <w:t>Conclusion</w:t>
+      </w:r>
+    </w:p>
+    <w:p>
+      <w:pPr>
+        <w:ind w:firstLine="708"/>
+        <w:rPr>
+          <w:rFonts w:cs="Times New Roman"/>
+          <w:bCs/>
+          <w:iCs/>
+          <w:szCs w:val="24"/>
+          <w:lang w:val="en-US"/>
+        </w:rPr>
+      </w:pPr>
+      <w:r>
+        <w:rPr>
+          <w:rFonts w:cs="Times New Roman"/>
+          <w:bCs/>
+          <w:iCs/>
+          <w:szCs w:val="24"/>
+          <w:lang w:val="en-US"/>
+        </w:rPr>
+        <w:t xml:space="preserve">The performance of two meta-heuristic methods – differential evolution and particle swarm optimization was analyzed and compared with that of direct </w:t>
+      </w:r>
+      <w:proofErr w:type="spellStart"/>
+      <w:r>
+        <w:rPr>
+          <w:rFonts w:cs="Times New Roman"/>
+          <w:bCs/>
+          <w:iCs/>
+          <w:szCs w:val="24"/>
+          <w:lang w:val="en-US"/>
+        </w:rPr>
+        <w:t>Nelder</w:t>
+      </w:r>
+      <w:proofErr w:type="spellEnd"/>
+      <w:r>
+        <w:rPr>
+          <w:rFonts w:cs="Times New Roman"/>
+          <w:bCs/>
+          <w:iCs/>
+          <w:szCs w:val="24"/>
+          <w:lang w:val="en-US"/>
+        </w:rPr>
+        <w:t xml:space="preserve">-Mead algorithm and gradient-based Levenberg-Marquardt algorithm. Both meta-heuristic methods happened to be closer to the solution more often, than </w:t>
+      </w:r>
+      <w:proofErr w:type="spellStart"/>
+      <w:r>
+        <w:rPr>
+          <w:rFonts w:cs="Times New Roman"/>
+          <w:bCs/>
+          <w:iCs/>
+          <w:szCs w:val="24"/>
+          <w:lang w:val="en-US"/>
+        </w:rPr>
+        <w:t>Nelder</w:t>
+      </w:r>
+      <w:proofErr w:type="spellEnd"/>
+      <w:r>
+        <w:rPr>
+          <w:rFonts w:cs="Times New Roman"/>
+          <w:bCs/>
+          <w:iCs/>
+          <w:szCs w:val="24"/>
+          <w:lang w:val="en-US"/>
+        </w:rPr>
+        <w:t>-Mead and Levenberg-Marquardt algorithms. Nevertheless, it was found that particle swarm optimization cannot find the best solution if area near the optimal values is too narrow.</w:t>
+      </w:r>
+    </w:p>
+    <w:p>
+      <w:pPr>
+        <w:rPr>
+          <w:rFonts w:cs="Times New Roman"/>
+          <w:bCs/>
+          <w:iCs/>
+          <w:szCs w:val="24"/>
+          <w:lang w:val="en-US"/>
+        </w:rPr>
+      </w:pPr>
+      <w:r>
+        <w:rPr>
+          <w:rFonts w:cs="Times New Roman"/>
+          <w:bCs/>
+          <w:iCs/>
+          <w:szCs w:val="24"/>
+          <w:lang w:val="en-US"/>
+        </w:rPr>
+        <w:t>Gradient-based methods such as Levenberg-</w:t>
+      </w:r>
+      <w:proofErr w:type="spellStart"/>
+      <w:r>
+        <w:rPr>
+          <w:rFonts w:cs="Times New Roman"/>
+          <w:bCs/>
+          <w:iCs/>
+          <w:szCs w:val="24"/>
+          <w:lang w:val="en-US"/>
+        </w:rPr>
+        <w:t>Marqardt</w:t>
+      </w:r>
+      <w:proofErr w:type="spellEnd"/>
+      <w:r>
+        <w:rPr>
+          <w:rFonts w:cs="Times New Roman"/>
+          <w:bCs/>
+          <w:iCs/>
+          <w:szCs w:val="24"/>
+          <w:lang w:val="en-US"/>
+        </w:rPr>
+        <w:t xml:space="preserve"> show poor results because it not well suited for the problems with non-continuous search space with several optimum points.</w:t>
+      </w:r>
+    </w:p>
+    <w:p>
+      <w:pPr>
+        <w:rPr>
+          <w:rFonts w:cs="Times New Roman"/>
+          <w:bCs/>
+          <w:iCs/>
+          <w:szCs w:val="24"/>
+          <w:lang w:val="en-US"/>
+        </w:rPr>
+      </w:pPr>
+      <w:r>
+        <w:rPr>
+          <w:rFonts w:cs="Times New Roman"/>
+          <w:bCs/>
+          <w:iCs/>
+          <w:szCs w:val="24"/>
+          <w:lang w:val="en-US"/>
+        </w:rPr>
+        <w:t xml:space="preserve">The annealing method was also applied to solve the TSP problem for </w:t>
+      </w:r>
+      <w:r>
+        <w:rPr>
+          <w:rFonts w:cs="Times New Roman"/>
+          <w:bCs/>
+          <w:iCs/>
+          <w:szCs w:val="24"/>
+          <w:lang w:val="en-US"/>
+        </w:rPr>
+        <w:t>15</w:t>
+      </w:r>
+      <w:r>
+        <w:rPr>
+          <w:rFonts w:cs="Times New Roman"/>
+          <w:bCs/>
+          <w:iCs/>
+          <w:szCs w:val="24"/>
+          <w:lang w:val="en-US"/>
+        </w:rPr>
+        <w:t xml:space="preserve"> cities. </w:t>
       </w:r>
     </w:p>
     <w:p>
@@ -3507,6 +3582,95 @@
     </w:lvl>
   </w:abstractNum>
   <w:abstractNum w:abstractNumId="3" w15:restartNumberingAfterBreak="0">
+    <w:nsid w:val="2D387F94"/>
+    <w:multiLevelType w:val="hybridMultilevel"/>
+    <w:tmpl w:val="1D325A98"/>
+    <w:lvl w:ilvl="0" w:tplc="FB1E61B0">
+      <w:start w:val="1"/>
+      <w:numFmt w:val="upperRoman"/>
+      <w:lvlText w:val="%1."/>
+      <w:lvlJc w:val="left"/>
+      <w:pPr>
+        <w:ind w:left="1080" w:hanging="720"/>
+      </w:pPr>
+      <w:rPr>
+        <w:rFonts w:hint="default"/>
+      </w:rPr>
+    </w:lvl>
+    <w:lvl w:ilvl="1" w:tplc="04190019" w:tentative="1">
+      <w:start w:val="1"/>
+      <w:numFmt w:val="lowerLetter"/>
+      <w:lvlText w:val="%2."/>
+      <w:lvlJc w:val="left"/>
+      <w:pPr>
+        <w:ind w:left="1440" w:hanging="360"/>
+      </w:pPr>
+    </w:lvl>
+    <w:lvl w:ilvl="2" w:tplc="0419001B" w:tentative="1">
+      <w:start w:val="1"/>
+      <w:numFmt w:val="lowerRoman"/>
+      <w:lvlText w:val="%3."/>
+      <w:lvlJc w:val="right"/>
+      <w:pPr>
+        <w:ind w:left="2160" w:hanging="180"/>
+      </w:pPr>
+    </w:lvl>
+    <w:lvl w:ilvl="3" w:tplc="0419000F" w:tentative="1">
+      <w:start w:val="1"/>
+      <w:numFmt w:val="decimal"/>
+      <w:lvlText w:val="%4."/>
+      <w:lvlJc w:val="left"/>
+      <w:pPr>
+        <w:ind w:left="2880" w:hanging="360"/>
+      </w:pPr>
+    </w:lvl>
+    <w:lvl w:ilvl="4" w:tplc="04190019" w:tentative="1">
+      <w:start w:val="1"/>
+      <w:numFmt w:val="lowerLetter"/>
+      <w:lvlText w:val="%5."/>
+      <w:lvlJc w:val="left"/>
+      <w:pPr>
+        <w:ind w:left="3600" w:hanging="360"/>
+      </w:pPr>
+    </w:lvl>
+    <w:lvl w:ilvl="5" w:tplc="0419001B" w:tentative="1">
+      <w:start w:val="1"/>
+      <w:numFmt w:val="lowerRoman"/>
+      <w:lvlText w:val="%6."/>
+      <w:lvlJc w:val="right"/>
+      <w:pPr>
+        <w:ind w:left="4320" w:hanging="180"/>
+      </w:pPr>
+    </w:lvl>
+    <w:lvl w:ilvl="6" w:tplc="0419000F" w:tentative="1">
+      <w:start w:val="1"/>
+      <w:numFmt w:val="decimal"/>
+      <w:lvlText w:val="%7."/>
+      <w:lvlJc w:val="left"/>
+      <w:pPr>
+        <w:ind w:left="5040" w:hanging="360"/>
+      </w:pPr>
+    </w:lvl>
+    <w:lvl w:ilvl="7" w:tplc="04190019" w:tentative="1">
+      <w:start w:val="1"/>
+      <w:numFmt w:val="lowerLetter"/>
+      <w:lvlText w:val="%8."/>
+      <w:lvlJc w:val="left"/>
+      <w:pPr>
+        <w:ind w:left="5760" w:hanging="360"/>
+      </w:pPr>
+    </w:lvl>
+    <w:lvl w:ilvl="8" w:tplc="0419001B" w:tentative="1">
+      <w:start w:val="1"/>
+      <w:numFmt w:val="lowerRoman"/>
+      <w:lvlText w:val="%9."/>
+      <w:lvlJc w:val="right"/>
+      <w:pPr>
+        <w:ind w:left="6480" w:hanging="180"/>
+      </w:pPr>
+    </w:lvl>
+  </w:abstractNum>
+  <w:abstractNum w:abstractNumId="4" w15:restartNumberingAfterBreak="0">
     <w:nsid w:val="37283D0E"/>
     <w:multiLevelType w:val="hybridMultilevel"/>
     <w:tmpl w:val="10560736"/>
@@ -3592,7 +3756,7 @@
       </w:pPr>
     </w:lvl>
   </w:abstractNum>
-  <w:abstractNum w:abstractNumId="4" w15:restartNumberingAfterBreak="0">
+  <w:abstractNum w:abstractNumId="5" w15:restartNumberingAfterBreak="0">
     <w:nsid w:val="4E40371A"/>
     <w:multiLevelType w:val="hybridMultilevel"/>
     <w:tmpl w:val="15604680"/>
@@ -3681,7 +3845,7 @@
       </w:pPr>
     </w:lvl>
   </w:abstractNum>
-  <w:abstractNum w:abstractNumId="5" w15:restartNumberingAfterBreak="0">
+  <w:abstractNum w:abstractNumId="6" w15:restartNumberingAfterBreak="0">
     <w:nsid w:val="561647C2"/>
     <w:multiLevelType w:val="hybridMultilevel"/>
     <w:tmpl w:val="1CFC5216"/>
@@ -3767,7 +3931,96 @@
       </w:pPr>
     </w:lvl>
   </w:abstractNum>
-  <w:abstractNum w:abstractNumId="6" w15:restartNumberingAfterBreak="0">
+  <w:abstractNum w:abstractNumId="7" w15:restartNumberingAfterBreak="0">
+    <w:nsid w:val="69384C72"/>
+    <w:multiLevelType w:val="hybridMultilevel"/>
+    <w:tmpl w:val="6900B47A"/>
+    <w:lvl w:ilvl="0" w:tplc="7D1CF958">
+      <w:start w:val="1"/>
+      <w:numFmt w:val="upperRoman"/>
+      <w:lvlText w:val="%1."/>
+      <w:lvlJc w:val="left"/>
+      <w:pPr>
+        <w:ind w:left="1080" w:hanging="720"/>
+      </w:pPr>
+      <w:rPr>
+        <w:rFonts w:hint="default"/>
+      </w:rPr>
+    </w:lvl>
+    <w:lvl w:ilvl="1" w:tplc="04190019" w:tentative="1">
+      <w:start w:val="1"/>
+      <w:numFmt w:val="lowerLetter"/>
+      <w:lvlText w:val="%2."/>
+      <w:lvlJc w:val="left"/>
+      <w:pPr>
+        <w:ind w:left="1440" w:hanging="360"/>
+      </w:pPr>
+    </w:lvl>
+    <w:lvl w:ilvl="2" w:tplc="0419001B" w:tentative="1">
+      <w:start w:val="1"/>
+      <w:numFmt w:val="lowerRoman"/>
+      <w:lvlText w:val="%3."/>
+      <w:lvlJc w:val="right"/>
+      <w:pPr>
+        <w:ind w:left="2160" w:hanging="180"/>
+      </w:pPr>
+    </w:lvl>
+    <w:lvl w:ilvl="3" w:tplc="0419000F" w:tentative="1">
+      <w:start w:val="1"/>
+      <w:numFmt w:val="decimal"/>
+      <w:lvlText w:val="%4."/>
+      <w:lvlJc w:val="left"/>
+      <w:pPr>
+        <w:ind w:left="2880" w:hanging="360"/>
+      </w:pPr>
+    </w:lvl>
+    <w:lvl w:ilvl="4" w:tplc="04190019" w:tentative="1">
+      <w:start w:val="1"/>
+      <w:numFmt w:val="lowerLetter"/>
+      <w:lvlText w:val="%5."/>
+      <w:lvlJc w:val="left"/>
+      <w:pPr>
+        <w:ind w:left="3600" w:hanging="360"/>
+      </w:pPr>
+    </w:lvl>
+    <w:lvl w:ilvl="5" w:tplc="0419001B" w:tentative="1">
+      <w:start w:val="1"/>
+      <w:numFmt w:val="lowerRoman"/>
+      <w:lvlText w:val="%6."/>
+      <w:lvlJc w:val="right"/>
+      <w:pPr>
+        <w:ind w:left="4320" w:hanging="180"/>
+      </w:pPr>
+    </w:lvl>
+    <w:lvl w:ilvl="6" w:tplc="0419000F" w:tentative="1">
+      <w:start w:val="1"/>
+      <w:numFmt w:val="decimal"/>
+      <w:lvlText w:val="%7."/>
+      <w:lvlJc w:val="left"/>
+      <w:pPr>
+        <w:ind w:left="5040" w:hanging="360"/>
+      </w:pPr>
+    </w:lvl>
+    <w:lvl w:ilvl="7" w:tplc="04190019" w:tentative="1">
+      <w:start w:val="1"/>
+      <w:numFmt w:val="lowerLetter"/>
+      <w:lvlText w:val="%8."/>
+      <w:lvlJc w:val="left"/>
+      <w:pPr>
+        <w:ind w:left="5760" w:hanging="360"/>
+      </w:pPr>
+    </w:lvl>
+    <w:lvl w:ilvl="8" w:tplc="0419001B" w:tentative="1">
+      <w:start w:val="1"/>
+      <w:numFmt w:val="lowerRoman"/>
+      <w:lvlText w:val="%9."/>
+      <w:lvlJc w:val="right"/>
+      <w:pPr>
+        <w:ind w:left="6480" w:hanging="180"/>
+      </w:pPr>
+    </w:lvl>
+  </w:abstractNum>
+  <w:abstractNum w:abstractNumId="8" w15:restartNumberingAfterBreak="0">
     <w:nsid w:val="6CFF46EE"/>
     <w:multiLevelType w:val="hybridMultilevel"/>
     <w:tmpl w:val="278ED6A6"/>
@@ -3856,7 +4109,7 @@
       </w:pPr>
     </w:lvl>
   </w:abstractNum>
-  <w:abstractNum w:abstractNumId="7" w15:restartNumberingAfterBreak="0">
+  <w:abstractNum w:abstractNumId="9" w15:restartNumberingAfterBreak="0">
     <w:nsid w:val="76207BDF"/>
     <w:multiLevelType w:val="hybridMultilevel"/>
     <w:tmpl w:val="DC86C4C8"/>
@@ -3946,13 +4199,13 @@
     </w:lvl>
   </w:abstractNum>
   <w:num w:numId="1" w16cid:durableId="432550276">
-    <w:abstractNumId w:val="5"/>
+    <w:abstractNumId w:val="6"/>
   </w:num>
   <w:num w:numId="2" w16cid:durableId="627200428">
-    <w:abstractNumId w:val="6"/>
+    <w:abstractNumId w:val="8"/>
   </w:num>
   <w:num w:numId="3" w16cid:durableId="1370181731">
-    <w:abstractNumId w:val="3"/>
+    <w:abstractNumId w:val="4"/>
   </w:num>
   <w:num w:numId="4" w16cid:durableId="1553736132">
     <w:abstractNumId w:val="2"/>
@@ -3961,10 +4214,10 @@
     <w:abstractNumId w:val="1"/>
   </w:num>
   <w:num w:numId="6" w16cid:durableId="1835611465">
-    <w:abstractNumId w:val="7"/>
+    <w:abstractNumId w:val="9"/>
   </w:num>
   <w:num w:numId="7" w16cid:durableId="268702808">
-    <w:abstractNumId w:val="4"/>
+    <w:abstractNumId w:val="5"/>
     <w:lvlOverride w:ilvl="0">
       <w:startOverride w:val="1"/>
     </w:lvlOverride>
@@ -3995,6 +4248,12 @@
   </w:num>
   <w:num w:numId="8" w16cid:durableId="911040880">
     <w:abstractNumId w:val="0"/>
+  </w:num>
+  <w:num w:numId="9" w16cid:durableId="1559780569">
+    <w:abstractNumId w:val="7"/>
+  </w:num>
+  <w:num w:numId="10" w16cid:durableId="898632804">
+    <w:abstractNumId w:val="3"/>
   </w:num>
 </w:numbering>
 </file>

--- a/Task 4/Task4.docx
+++ b/Task 4/Task4.docx
@@ -327,7 +327,6 @@
           <w:lang w:val="en-US"/>
         </w:rPr>
       </w:pPr>
-      <w:proofErr w:type="spellStart"/>
       <w:r>
         <w:rPr>
           <w:rFonts w:cs="Times New Roman"/>
@@ -337,10 +336,12 @@
           <w:szCs w:val="28"/>
           <w:lang w:val="en-US"/>
         </w:rPr>
-        <w:t>Syrchenko</w:t>
-      </w:r>
-      <w:proofErr w:type="spellEnd"/>
-      <w:r>
+        <w:t>Syrchenko Arina</w:t>
+      </w:r>
+    </w:p>
+    <w:p>
+      <w:pPr>
+        <w:jc w:val="right"/>
         <w:rPr>
           <w:rFonts w:cs="Times New Roman"/>
           <w:i/>
@@ -349,9 +350,7 @@
           <w:szCs w:val="28"/>
           <w:lang w:val="en-US"/>
         </w:rPr>
-        <w:t xml:space="preserve"> </w:t>
-      </w:r>
-      <w:proofErr w:type="spellStart"/>
+      </w:pPr>
       <w:r>
         <w:rPr>
           <w:rFonts w:cs="Times New Roman"/>
@@ -361,13 +360,9 @@
           <w:szCs w:val="28"/>
           <w:lang w:val="en-US"/>
         </w:rPr>
-        <w:t>Arina</w:t>
-      </w:r>
-      <w:proofErr w:type="spellEnd"/>
-    </w:p>
-    <w:p>
-      <w:pPr>
-        <w:jc w:val="right"/>
+        <w:t>Academic group</w:t>
+      </w:r>
+      <w:r>
         <w:rPr>
           <w:rFonts w:cs="Times New Roman"/>
           <w:i/>
@@ -376,28 +371,27 @@
           <w:szCs w:val="28"/>
           <w:lang w:val="en-US"/>
         </w:rPr>
-      </w:pPr>
-      <w:r>
-        <w:rPr>
-          <w:rFonts w:cs="Times New Roman"/>
-          <w:i/>
-          <w:iCs/>
+        <w:t>: J4133c</w:t>
+      </w:r>
+    </w:p>
+    <w:p>
+      <w:pPr>
+        <w:jc w:val="right"/>
+        <w:rPr>
+          <w:rFonts w:cs="Times New Roman"/>
           <w:sz w:val="28"/>
           <w:szCs w:val="28"/>
           <w:lang w:val="en-US"/>
         </w:rPr>
-        <w:t>Academic group</w:t>
-      </w:r>
-      <w:r>
-        <w:rPr>
-          <w:rFonts w:cs="Times New Roman"/>
-          <w:i/>
-          <w:iCs/>
+      </w:pPr>
+      <w:r>
+        <w:rPr>
+          <w:rFonts w:cs="Times New Roman"/>
           <w:sz w:val="28"/>
           <w:szCs w:val="28"/>
           <w:lang w:val="en-US"/>
         </w:rPr>
-        <w:t>: J4133c</w:t>
+        <w:t>Accepted by</w:t>
       </w:r>
     </w:p>
     <w:p>
@@ -417,39 +411,8 @@
           <w:szCs w:val="28"/>
           <w:lang w:val="en-US"/>
         </w:rPr>
-        <w:t>Accepted by</w:t>
-      </w:r>
-    </w:p>
-    <w:p>
-      <w:pPr>
-        <w:jc w:val="right"/>
-        <w:rPr>
-          <w:rFonts w:cs="Times New Roman"/>
-          <w:sz w:val="28"/>
-          <w:szCs w:val="28"/>
-          <w:lang w:val="en-US"/>
-        </w:rPr>
-      </w:pPr>
-      <w:r>
-        <w:rPr>
-          <w:rFonts w:cs="Times New Roman"/>
-          <w:sz w:val="28"/>
-          <w:szCs w:val="28"/>
-          <w:lang w:val="en-US"/>
-        </w:rPr>
-        <w:t xml:space="preserve">Dr Petr </w:t>
-      </w:r>
-      <w:proofErr w:type="spellStart"/>
-      <w:r>
-        <w:rPr>
-          <w:rFonts w:cs="Times New Roman"/>
-          <w:sz w:val="28"/>
-          <w:szCs w:val="28"/>
-          <w:lang w:val="en-US"/>
-        </w:rPr>
-        <w:t>Chunaev</w:t>
-      </w:r>
-      <w:proofErr w:type="spellEnd"/>
+        <w:t>Dr Petr Chunaev</w:t>
+      </w:r>
     </w:p>
     <w:p>
       <w:pPr>
@@ -620,25 +583,7 @@
           <w:szCs w:val="24"/>
           <w:lang w:val="en"/>
         </w:rPr>
-        <w:t xml:space="preserve">nonlinear optimization and the experimental comparison of them with </w:t>
-      </w:r>
-      <w:proofErr w:type="spellStart"/>
-      <w:r>
-        <w:rPr>
-          <w:rFonts w:cs="Times New Roman"/>
-          <w:szCs w:val="24"/>
-          <w:lang w:val="en"/>
-        </w:rPr>
-        <w:t>Nelder</w:t>
-      </w:r>
-      <w:proofErr w:type="spellEnd"/>
-      <w:r>
-        <w:rPr>
-          <w:rFonts w:cs="Times New Roman"/>
-          <w:szCs w:val="24"/>
-          <w:lang w:val="en"/>
-        </w:rPr>
-        <w:t>-Mead</w:t>
+        <w:t>nonlinear optimization and the experimental comparison of them with Nelder-Mead</w:t>
       </w:r>
       <w:r>
         <w:rPr>
@@ -1954,27 +1899,7 @@
           <w:szCs w:val="24"/>
           <w:lang w:val="en-US" w:eastAsia="zh-CN" w:bidi="hi-IN"/>
         </w:rPr>
-        <w:t xml:space="preserve">To solve the minimization problem, use </w:t>
-      </w:r>
-      <w:proofErr w:type="spellStart"/>
-      <w:r>
-        <w:rPr>
-          <w:rFonts w:eastAsia="Times New Roman" w:cs="Times New Roman"/>
-          <w:kern w:val="3"/>
-          <w:szCs w:val="24"/>
-          <w:lang w:val="en-US" w:eastAsia="zh-CN" w:bidi="hi-IN"/>
-        </w:rPr>
-        <w:t>Nelder</w:t>
-      </w:r>
-      <w:proofErr w:type="spellEnd"/>
-      <w:r>
-        <w:rPr>
-          <w:rFonts w:eastAsia="Times New Roman" w:cs="Times New Roman"/>
-          <w:kern w:val="3"/>
-          <w:szCs w:val="24"/>
-          <w:lang w:val="en-US" w:eastAsia="zh-CN" w:bidi="hi-IN"/>
-        </w:rPr>
-        <w:t xml:space="preserve">-Mead algorithm, </w:t>
+        <w:t xml:space="preserve">To solve the minimization problem, use Nelder-Mead algorithm, </w:t>
       </w:r>
       <w:r>
         <w:rPr>
@@ -2884,6 +2809,29 @@
     </w:p>
     <w:p>
       <w:pPr>
+        <w:ind w:firstLine="708"/>
+        <w:rPr>
+          <w:rFonts w:cs="Times New Roman"/>
+          <w:szCs w:val="24"/>
+          <w:lang w:val="en-US"/>
+        </w:rPr>
+      </w:pPr>
+      <w:r>
+        <w:rPr>
+          <w:i/>
+          <w:iCs/>
+        </w:rPr>
+        <w:t>Travelling Salesman Problem</w:t>
+      </w:r>
+      <w:r>
+        <w:t>:</w:t>
+      </w:r>
+      <w:r>
+        <w:t xml:space="preserve"> Given a set of cities and distance between every pair of cities, the problem is to find the shortest possible route that visits every city exactly once and returns to the starting point</w:t>
+      </w:r>
+    </w:p>
+    <w:p>
+      <w:pPr>
         <w:rPr>
           <w:rFonts w:cs="Times New Roman"/>
           <w:b/>
@@ -2910,6 +2858,7 @@
           <w:ilvl w:val="0"/>
           <w:numId w:val="10"/>
         </w:numPr>
+        <w:ind w:left="0" w:firstLine="709"/>
         <w:rPr>
           <w:rFonts w:cs="Times New Roman"/>
           <w:b/>
@@ -2936,6 +2885,119 @@
           <w:ilvl w:val="0"/>
           <w:numId w:val="10"/>
         </w:numPr>
+        <w:ind w:left="0" w:firstLine="709"/>
+        <w:rPr>
+          <w:rFonts w:cs="Times New Roman"/>
+          <w:b/>
+          <w:bCs/>
+          <w:szCs w:val="24"/>
+          <w:lang w:val="en-US"/>
+        </w:rPr>
+      </w:pPr>
+      <w:r>
+        <w:rPr>
+          <w:rFonts w:cs="Times New Roman"/>
+          <w:szCs w:val="24"/>
+          <w:lang w:val="en-US"/>
+        </w:rPr>
+        <w:t>For the experiment data</w:t>
+      </w:r>
+      <w:r>
+        <w:rPr>
+          <w:rFonts w:cs="Times New Roman"/>
+          <w:szCs w:val="24"/>
+          <w:lang w:val="en-US"/>
+        </w:rPr>
+        <w:t xml:space="preserve"> for</w:t>
+      </w:r>
+      <w:r>
+        <w:rPr>
+          <w:rFonts w:cs="Times New Roman"/>
+          <w:szCs w:val="24"/>
+          <w:lang w:val="en-US"/>
+        </w:rPr>
+        <w:t xml:space="preserve"> </w:t>
+      </w:r>
+      <w:r>
+        <w:rPr>
+          <w:rFonts w:cs="Times New Roman"/>
+          <w:szCs w:val="24"/>
+          <w:lang w:val="en-US"/>
+        </w:rPr>
+        <w:t>22 cities in West Germany</w:t>
+      </w:r>
+      <w:r>
+        <w:rPr>
+          <w:rFonts w:cs="Times New Roman"/>
+          <w:szCs w:val="24"/>
+          <w:lang w:val="en-US"/>
+        </w:rPr>
+        <w:t xml:space="preserve"> </w:t>
+      </w:r>
+      <w:r>
+        <w:rPr>
+          <w:rFonts w:cs="Times New Roman"/>
+          <w:szCs w:val="24"/>
+          <w:lang w:val="en-US"/>
+        </w:rPr>
+        <w:t>was considered then</w:t>
+      </w:r>
+      <w:r>
+        <w:rPr>
+          <w:rFonts w:cs="Times New Roman"/>
+          <w:szCs w:val="24"/>
+          <w:lang w:val="en-US"/>
+        </w:rPr>
+        <w:t xml:space="preserve"> the annealing</w:t>
+      </w:r>
+      <w:r>
+        <w:rPr>
+          <w:rFonts w:cs="Times New Roman"/>
+          <w:szCs w:val="24"/>
+          <w:lang w:val="en-US"/>
+        </w:rPr>
+        <w:t xml:space="preserve"> simulation</w:t>
+      </w:r>
+      <w:r>
+        <w:rPr>
+          <w:rFonts w:cs="Times New Roman"/>
+          <w:szCs w:val="24"/>
+          <w:lang w:val="en-US"/>
+        </w:rPr>
+        <w:t xml:space="preserve"> method</w:t>
+      </w:r>
+      <w:r>
+        <w:rPr>
+          <w:rFonts w:cs="Times New Roman"/>
+          <w:szCs w:val="24"/>
+          <w:lang w:val="en-US"/>
+        </w:rPr>
+        <w:t xml:space="preserve"> was applied</w:t>
+      </w:r>
+      <w:r>
+        <w:rPr>
+          <w:rFonts w:cs="Times New Roman"/>
+          <w:szCs w:val="24"/>
+          <w:lang w:val="en-US"/>
+        </w:rPr>
+        <w:t xml:space="preserve"> to solve the </w:t>
+      </w:r>
+      <w:r>
+        <w:t>Travelling Salesman Problem</w:t>
+      </w:r>
+      <w:r>
+        <w:rPr>
+          <w:rFonts w:cs="Times New Roman"/>
+          <w:szCs w:val="24"/>
+          <w:lang w:val="en-US"/>
+        </w:rPr>
+        <w:t xml:space="preserve">. </w:t>
+      </w:r>
+    </w:p>
+    <w:p>
+      <w:pPr>
+        <w:pStyle w:val="a4"/>
+        <w:ind w:left="1080"/>
         <w:rPr>
           <w:rFonts w:cs="Times New Roman"/>
           <w:b/>
@@ -2963,10 +3025,10 @@
           <w:noProof/>
         </w:rPr>
         <w:drawing>
-          <wp:inline distT="0" distB="0" distL="0" distR="0" wp14:anchorId="3F189E71" wp14:editId="2E83241A">
-            <wp:extent cx="3524250" cy="2333625"/>
+          <wp:inline distT="0" distB="0" distL="0" distR="0" wp14:anchorId="2AC762AA" wp14:editId="3E20E9DA">
+            <wp:extent cx="3524250" cy="2314575"/>
             <wp:effectExtent l="0" t="0" r="0" b="9525"/>
-            <wp:docPr id="2" name="Рисунок 2"/>
+            <wp:docPr id="3" name="Рисунок 3"/>
             <wp:cNvGraphicFramePr>
               <a:graphicFrameLocks xmlns:a="http://schemas.openxmlformats.org/drawingml/2006/main" noChangeAspect="1"/>
             </wp:cNvGraphicFramePr>
@@ -2986,7 +3048,7 @@
                   <pic:spPr>
                     <a:xfrm>
                       <a:off x="0" y="0"/>
-                      <a:ext cx="3524250" cy="2333625"/>
+                      <a:ext cx="3524250" cy="2314575"/>
                     </a:xfrm>
                     <a:prstGeom prst="rect">
                       <a:avLst/>
@@ -3038,9 +3100,9 @@
         </w:rPr>
         <w:lastRenderedPageBreak/>
         <w:drawing>
-          <wp:inline distT="0" distB="0" distL="0" distR="0" wp14:anchorId="1F0DA323" wp14:editId="69382EBC">
-            <wp:extent cx="3524250" cy="2324100"/>
-            <wp:effectExtent l="0" t="0" r="0" b="0"/>
+          <wp:inline distT="0" distB="0" distL="0" distR="0" wp14:anchorId="701FC561" wp14:editId="0DE4040A">
+            <wp:extent cx="3505200" cy="2333625"/>
+            <wp:effectExtent l="0" t="0" r="0" b="9525"/>
             <wp:docPr id="1" name="Рисунок 1"/>
             <wp:cNvGraphicFramePr>
               <a:graphicFrameLocks xmlns:a="http://schemas.openxmlformats.org/drawingml/2006/main" noChangeAspect="1"/>
@@ -3061,7 +3123,7 @@
                   <pic:spPr>
                     <a:xfrm>
                       <a:off x="0" y="0"/>
-                      <a:ext cx="3524250" cy="2324100"/>
+                      <a:ext cx="3505200" cy="2333625"/>
                     </a:xfrm>
                     <a:prstGeom prst="rect">
                       <a:avLst/>
@@ -3096,6 +3158,64 @@
     </w:p>
     <w:p>
       <w:pPr>
+        <w:ind w:firstLine="708"/>
+        <w:rPr>
+          <w:rFonts w:cs="Times New Roman"/>
+          <w:szCs w:val="24"/>
+          <w:lang w:val="en-US"/>
+        </w:rPr>
+      </w:pPr>
+      <w:r>
+        <w:rPr>
+          <w:rFonts w:cs="Times New Roman"/>
+          <w:szCs w:val="24"/>
+          <w:lang w:val="en-US"/>
+        </w:rPr>
+        <w:t xml:space="preserve">The initial path was </w:t>
+      </w:r>
+      <w:r>
+        <w:rPr>
+          <w:rFonts w:cs="Times New Roman"/>
+          <w:szCs w:val="24"/>
+          <w:lang w:val="en-US"/>
+        </w:rPr>
+        <w:t>2135</w:t>
+      </w:r>
+      <w:r>
+        <w:rPr>
+          <w:rFonts w:cs="Times New Roman"/>
+          <w:szCs w:val="24"/>
+          <w:lang w:val="en-US"/>
+        </w:rPr>
+        <w:t xml:space="preserve"> </w:t>
+      </w:r>
+      <w:r>
+        <w:rPr>
+          <w:rFonts w:cs="Times New Roman"/>
+          <w:szCs w:val="24"/>
+          <w:lang w:val="en-US"/>
+        </w:rPr>
+        <w:t xml:space="preserve">cu long, while the best-found path turned out to be </w:t>
+      </w:r>
+      <w:r>
+        <w:rPr>
+          <w:rFonts w:cs="Times New Roman"/>
+          <w:szCs w:val="24"/>
+          <w:lang w:val="en-US"/>
+        </w:rPr>
+        <w:t>983</w:t>
+      </w:r>
+      <w:r>
+        <w:rPr>
+          <w:rFonts w:cs="Times New Roman"/>
+          <w:szCs w:val="24"/>
+          <w:lang w:val="en-US"/>
+        </w:rPr>
+        <w:t xml:space="preserve"> cu long.</w:t>
+      </w:r>
+    </w:p>
+    <w:p>
+      <w:pPr>
         <w:rPr>
           <w:rFonts w:cs="Times New Roman"/>
           <w:b/>
@@ -3127,6 +3247,9 @@
         </w:rPr>
       </w:pPr>
       <w:r>
+        <w:t xml:space="preserve">As a result of the work, stochastic and metaheuristic methods were investigated in problems of unconstrained nonlinear optimization. In the first task, stochastic methods were used to minimize the function in the problem of approximating the generated data. Among the stochastic methods considered, the differential evolution method turned out to be more effective, however, when compared with other methods, the Levenberg-Marquardt algorithm turned out to be more effective in the framework of this problem. </w:t>
+      </w:r>
+      <w:r>
         <w:rPr>
           <w:rFonts w:cs="Times New Roman"/>
           <w:bCs/>
@@ -3134,10 +3257,11 @@
           <w:szCs w:val="24"/>
           <w:lang w:val="en-US"/>
         </w:rPr>
-        <w:t xml:space="preserve">The performance of two meta-heuristic methods – differential evolution and particle swarm optimization was analyzed and compared with that of direct </w:t>
-      </w:r>
-      <w:proofErr w:type="spellStart"/>
-      <w:r>
+        <w:t>The performance of two meta-heuristic methods – differential evolution and particle swarm optimization was analyzed and compared with that of direct Nelder-Mead algorithm and gradient-based Levenberg-Marquardt algorithm. Both meta-heuristic methods happened to be closer to the solution more often, than Nelder-Mead and Levenberg-Marquardt algorithms. Nevertheless, it was found that particle swarm optimization cannot find the best solution if area near the optimal values is too narrow.</w:t>
+      </w:r>
+    </w:p>
+    <w:p>
+      <w:pPr>
         <w:rPr>
           <w:rFonts w:cs="Times New Roman"/>
           <w:bCs/>
@@ -3145,9 +3269,7 @@
           <w:szCs w:val="24"/>
           <w:lang w:val="en-US"/>
         </w:rPr>
-        <w:t>Nelder</w:t>
-      </w:r>
-      <w:proofErr w:type="spellEnd"/>
+      </w:pPr>
       <w:r>
         <w:rPr>
           <w:rFonts w:cs="Times New Roman"/>
@@ -3156,10 +3278,12 @@
           <w:szCs w:val="24"/>
           <w:lang w:val="en-US"/>
         </w:rPr>
-        <w:t xml:space="preserve">-Mead algorithm and gradient-based Levenberg-Marquardt algorithm. Both meta-heuristic methods happened to be closer to the solution more often, than </w:t>
-      </w:r>
-      <w:proofErr w:type="spellStart"/>
-      <w:r>
+        <w:t>Gradient-based methods such as Levenberg-Marqardt show poor results because it not well suited for the problems with non-continuous search space with several optimum points.</w:t>
+      </w:r>
+    </w:p>
+    <w:p>
+      <w:pPr>
+        <w:ind w:firstLine="708"/>
         <w:rPr>
           <w:rFonts w:cs="Times New Roman"/>
           <w:bCs/>
@@ -3167,102 +3291,27 @@
           <w:szCs w:val="24"/>
           <w:lang w:val="en-US"/>
         </w:rPr>
-        <w:t>Nelder</w:t>
-      </w:r>
-      <w:proofErr w:type="spellEnd"/>
-      <w:r>
-        <w:rPr>
-          <w:rFonts w:cs="Times New Roman"/>
-          <w:bCs/>
-          <w:iCs/>
-          <w:szCs w:val="24"/>
-          <w:lang w:val="en-US"/>
-        </w:rPr>
-        <w:t>-Mead and Levenberg-Marquardt algorithms. Nevertheless, it was found that particle swarm optimization cannot find the best solution if area near the optimal values is too narrow.</w:t>
-      </w:r>
-    </w:p>
-    <w:p>
-      <w:pPr>
-        <w:rPr>
-          <w:rFonts w:cs="Times New Roman"/>
-          <w:bCs/>
-          <w:iCs/>
-          <w:szCs w:val="24"/>
-          <w:lang w:val="en-US"/>
-        </w:rPr>
-      </w:pPr>
-      <w:r>
-        <w:rPr>
-          <w:rFonts w:cs="Times New Roman"/>
-          <w:bCs/>
-          <w:iCs/>
-          <w:szCs w:val="24"/>
-          <w:lang w:val="en-US"/>
-        </w:rPr>
-        <w:t>Gradient-based methods such as Levenberg-</w:t>
-      </w:r>
-      <w:proofErr w:type="spellStart"/>
-      <w:r>
-        <w:rPr>
-          <w:rFonts w:cs="Times New Roman"/>
-          <w:bCs/>
-          <w:iCs/>
-          <w:szCs w:val="24"/>
-          <w:lang w:val="en-US"/>
-        </w:rPr>
-        <w:t>Marqardt</w:t>
-      </w:r>
-      <w:proofErr w:type="spellEnd"/>
-      <w:r>
-        <w:rPr>
-          <w:rFonts w:cs="Times New Roman"/>
-          <w:bCs/>
-          <w:iCs/>
-          <w:szCs w:val="24"/>
-          <w:lang w:val="en-US"/>
-        </w:rPr>
-        <w:t xml:space="preserve"> show poor results because it not well suited for the problems with non-continuous search space with several optimum points.</w:t>
-      </w:r>
-    </w:p>
-    <w:p>
-      <w:pPr>
-        <w:rPr>
-          <w:rFonts w:cs="Times New Roman"/>
-          <w:bCs/>
-          <w:iCs/>
-          <w:szCs w:val="24"/>
-          <w:lang w:val="en-US"/>
-        </w:rPr>
-      </w:pPr>
-      <w:r>
-        <w:rPr>
-          <w:rFonts w:cs="Times New Roman"/>
-          <w:bCs/>
-          <w:iCs/>
-          <w:szCs w:val="24"/>
-          <w:lang w:val="en-US"/>
-        </w:rPr>
-        <w:t xml:space="preserve">The annealing method was also applied to solve the TSP problem for </w:t>
-      </w:r>
-      <w:r>
-        <w:rPr>
-          <w:rFonts w:cs="Times New Roman"/>
-          <w:bCs/>
-          <w:iCs/>
-          <w:szCs w:val="24"/>
-          <w:lang w:val="en-US"/>
-        </w:rPr>
-        <w:t>15</w:t>
-      </w:r>
-      <w:r>
-        <w:rPr>
-          <w:rFonts w:cs="Times New Roman"/>
-          <w:bCs/>
-          <w:iCs/>
-          <w:szCs w:val="24"/>
-          <w:lang w:val="en-US"/>
-        </w:rPr>
-        <w:t xml:space="preserve"> cities. </w:t>
+      </w:pPr>
+      <w:r>
+        <w:t>The</w:t>
+      </w:r>
+      <w:r>
+        <w:t xml:space="preserve"> </w:t>
+      </w:r>
+      <w:r>
+        <w:t>simulated</w:t>
+      </w:r>
+      <w:r>
+        <w:t xml:space="preserve"> annealing </w:t>
+      </w:r>
+      <w:r>
+        <w:t>algorithm</w:t>
+      </w:r>
+      <w:r>
+        <w:t xml:space="preserve"> </w:t>
+      </w:r>
+      <w:r>
+        <w:t xml:space="preserve">was applied to solve the Travelling Salesman Problem for 15 cities. </w:t>
       </w:r>
     </w:p>
     <w:p>
@@ -3299,6 +3348,25 @@
           <w:lang w:val="en-US"/>
         </w:rPr>
         <w:t xml:space="preserve">Source code is available on </w:t>
+      </w:r>
+      <w:hyperlink r:id="rId7" w:history="1">
+        <w:r>
+          <w:rPr>
+            <w:rStyle w:val="a3"/>
+            <w:rFonts w:cs="Times New Roman"/>
+            <w:szCs w:val="24"/>
+            <w:lang w:val="en-US"/>
+          </w:rPr>
+          <w:t>https://github.com/sophia-vdovkina/Analysis-and-development-of-algorithms/blob/main/Task%204/Travelman%20problem.ipynb</w:t>
+        </w:r>
+      </w:hyperlink>
+      <w:r>
+        <w:rPr>
+          <w:rFonts w:cs="Times New Roman"/>
+          <w:szCs w:val="24"/>
+          <w:lang w:val="en-US"/>
+        </w:rPr>
+        <w:t xml:space="preserve"> </w:t>
       </w:r>
     </w:p>
     <w:sectPr>
@@ -3584,17 +3652,19 @@
   <w:abstractNum w:abstractNumId="3" w15:restartNumberingAfterBreak="0">
     <w:nsid w:val="2D387F94"/>
     <w:multiLevelType w:val="hybridMultilevel"/>
-    <w:tmpl w:val="1D325A98"/>
-    <w:lvl w:ilvl="0" w:tplc="FB1E61B0">
+    <w:tmpl w:val="F12A8998"/>
+    <w:lvl w:ilvl="0" w:tplc="20E0AB70">
       <w:start w:val="1"/>
       <w:numFmt w:val="upperRoman"/>
       <w:lvlText w:val="%1."/>
       <w:lvlJc w:val="left"/>
       <w:pPr>
-        <w:ind w:left="1080" w:hanging="720"/>
+        <w:ind w:left="1004" w:hanging="720"/>
       </w:pPr>
       <w:rPr>
         <w:rFonts w:hint="default"/>
+        <w:b/>
+        <w:bCs/>
       </w:rPr>
     </w:lvl>
     <w:lvl w:ilvl="1" w:tplc="04190019" w:tentative="1">

--- a/Task 4/Task4.docx
+++ b/Task 4/Task4.docx
@@ -336,12 +336,10 @@
           <w:szCs w:val="28"/>
           <w:lang w:val="en-US"/>
         </w:rPr>
-        <w:t>Syrchenko Arina</w:t>
-      </w:r>
-    </w:p>
-    <w:p>
-      <w:pPr>
-        <w:jc w:val="right"/>
+        <w:t xml:space="preserve">Syrchenko </w:t>
+      </w:r>
+      <w:proofErr w:type="spellStart"/>
+      <w:r>
         <w:rPr>
           <w:rFonts w:cs="Times New Roman"/>
           <w:i/>
@@ -350,8 +348,13 @@
           <w:szCs w:val="28"/>
           <w:lang w:val="en-US"/>
         </w:rPr>
-      </w:pPr>
-      <w:r>
+        <w:t>Arina</w:t>
+      </w:r>
+      <w:proofErr w:type="spellEnd"/>
+    </w:p>
+    <w:p>
+      <w:pPr>
+        <w:jc w:val="right"/>
         <w:rPr>
           <w:rFonts w:cs="Times New Roman"/>
           <w:i/>
@@ -360,8 +363,7 @@
           <w:szCs w:val="28"/>
           <w:lang w:val="en-US"/>
         </w:rPr>
-        <w:t>Academic group</w:t>
-      </w:r>
+      </w:pPr>
       <w:r>
         <w:rPr>
           <w:rFonts w:cs="Times New Roman"/>
@@ -371,6 +373,17 @@
           <w:szCs w:val="28"/>
           <w:lang w:val="en-US"/>
         </w:rPr>
+        <w:t>Academic group</w:t>
+      </w:r>
+      <w:r>
+        <w:rPr>
+          <w:rFonts w:cs="Times New Roman"/>
+          <w:i/>
+          <w:iCs/>
+          <w:sz w:val="28"/>
+          <w:szCs w:val="28"/>
+          <w:lang w:val="en-US"/>
+        </w:rPr>
         <w:t>: J4133c</w:t>
       </w:r>
     </w:p>
@@ -411,8 +424,19 @@
           <w:szCs w:val="28"/>
           <w:lang w:val="en-US"/>
         </w:rPr>
-        <w:t>Dr Petr Chunaev</w:t>
-      </w:r>
+        <w:t xml:space="preserve">Dr Petr </w:t>
+      </w:r>
+      <w:proofErr w:type="spellStart"/>
+      <w:r>
+        <w:rPr>
+          <w:rFonts w:cs="Times New Roman"/>
+          <w:sz w:val="28"/>
+          <w:szCs w:val="28"/>
+          <w:lang w:val="en-US"/>
+        </w:rPr>
+        <w:t>Chunaev</w:t>
+      </w:r>
+      <w:proofErr w:type="spellEnd"/>
     </w:p>
     <w:p>
       <w:pPr>
@@ -583,7 +607,25 @@
           <w:szCs w:val="24"/>
           <w:lang w:val="en"/>
         </w:rPr>
-        <w:t>nonlinear optimization and the experimental comparison of them with Nelder-Mead</w:t>
+        <w:t xml:space="preserve">nonlinear optimization and the experimental comparison of them with </w:t>
+      </w:r>
+      <w:proofErr w:type="spellStart"/>
+      <w:r>
+        <w:rPr>
+          <w:rFonts w:cs="Times New Roman"/>
+          <w:szCs w:val="24"/>
+          <w:lang w:val="en"/>
+        </w:rPr>
+        <w:t>Nelder</w:t>
+      </w:r>
+      <w:proofErr w:type="spellEnd"/>
+      <w:r>
+        <w:rPr>
+          <w:rFonts w:cs="Times New Roman"/>
+          <w:szCs w:val="24"/>
+          <w:lang w:val="en"/>
+        </w:rPr>
+        <w:t>-Mead</w:t>
       </w:r>
       <w:r>
         <w:rPr>
@@ -1899,7 +1941,27 @@
           <w:szCs w:val="24"/>
           <w:lang w:val="en-US" w:eastAsia="zh-CN" w:bidi="hi-IN"/>
         </w:rPr>
-        <w:t xml:space="preserve">To solve the minimization problem, use Nelder-Mead algorithm, </w:t>
+        <w:t xml:space="preserve">To solve the minimization problem, use </w:t>
+      </w:r>
+      <w:proofErr w:type="spellStart"/>
+      <w:r>
+        <w:rPr>
+          <w:rFonts w:eastAsia="Times New Roman" w:cs="Times New Roman"/>
+          <w:kern w:val="3"/>
+          <w:szCs w:val="24"/>
+          <w:lang w:val="en-US" w:eastAsia="zh-CN" w:bidi="hi-IN"/>
+        </w:rPr>
+        <w:t>Nelder</w:t>
+      </w:r>
+      <w:proofErr w:type="spellEnd"/>
+      <w:r>
+        <w:rPr>
+          <w:rFonts w:eastAsia="Times New Roman" w:cs="Times New Roman"/>
+          <w:kern w:val="3"/>
+          <w:szCs w:val="24"/>
+          <w:lang w:val="en-US" w:eastAsia="zh-CN" w:bidi="hi-IN"/>
+        </w:rPr>
+        <w:t xml:space="preserve">-Mead algorithm, </w:t>
       </w:r>
       <w:r>
         <w:rPr>
@@ -2189,7 +2251,25 @@
           <w:szCs w:val="28"/>
           <w:shd w:val="clear" w:color="auto" w:fill="FFFFFF"/>
         </w:rPr>
-        <w:t xml:space="preserve"> internal processes of a metal are simulated by some mathematical system ad t</w:t>
+        <w:t xml:space="preserve"> internal processes of a metal are simulated by some mathematical system </w:t>
+      </w:r>
+      <w:proofErr w:type="spellStart"/>
+      <w:r>
+        <w:rPr>
+          <w:bCs/>
+          <w:szCs w:val="28"/>
+          <w:shd w:val="clear" w:color="auto" w:fill="FFFFFF"/>
+        </w:rPr>
+        <w:t>ad</w:t>
+      </w:r>
+      <w:proofErr w:type="spellEnd"/>
+      <w:r>
+        <w:rPr>
+          <w:bCs/>
+          <w:szCs w:val="28"/>
+          <w:shd w:val="clear" w:color="auto" w:fill="FFFFFF"/>
+        </w:rPr>
+        <w:t xml:space="preserve"> t</w:t>
       </w:r>
       <w:r>
         <w:rPr>
@@ -2824,10 +2904,7 @@
         <w:t>Travelling Salesman Problem</w:t>
       </w:r>
       <w:r>
-        <w:t>:</w:t>
-      </w:r>
-      <w:r>
-        <w:t xml:space="preserve"> Given a set of cities and distance between every pair of cities, the problem is to find the shortest possible route that visits every city exactly once and returns to the starting point</w:t>
+        <w:t>: Given a set of cities and distance between every pair of cities, the problem is to find the shortest possible route that visits every city exactly once and returns to the starting point</w:t>
       </w:r>
     </w:p>
     <w:p>
@@ -2861,161 +2938,52 @@
         <w:ind w:left="0" w:firstLine="709"/>
         <w:rPr>
           <w:rFonts w:cs="Times New Roman"/>
-          <w:b/>
-          <w:bCs/>
-          <w:szCs w:val="24"/>
-          <w:lang w:val="en-US"/>
-        </w:rPr>
-      </w:pPr>
-      <w:r>
-        <w:rPr>
-          <w:rFonts w:cs="Times New Roman"/>
-          <w:b/>
-          <w:bCs/>
-          <w:szCs w:val="24"/>
-          <w:lang w:val="en-US"/>
-        </w:rPr>
-        <w:t>Task1</w:t>
+          <w:szCs w:val="24"/>
+          <w:lang w:val="en-US"/>
+        </w:rPr>
+      </w:pPr>
+      <w:r>
+        <w:rPr>
+          <w:rFonts w:cs="Times New Roman"/>
+          <w:szCs w:val="24"/>
+          <w:lang w:val="en-US"/>
+        </w:rPr>
+        <w:t>In order t</w:t>
+      </w:r>
+      <w:r>
+        <w:rPr>
+          <w:rFonts w:cs="Times New Roman"/>
+          <w:szCs w:val="24"/>
+          <w:lang w:val="en-US"/>
+        </w:rPr>
+        <w:t xml:space="preserve">o solve the minimization problem, </w:t>
+      </w:r>
+      <w:proofErr w:type="spellStart"/>
+      <w:r>
+        <w:rPr>
+          <w:rFonts w:cs="Times New Roman"/>
+          <w:szCs w:val="24"/>
+          <w:lang w:val="en-US"/>
+        </w:rPr>
+        <w:t>Nedler</w:t>
+      </w:r>
+      <w:proofErr w:type="spellEnd"/>
+      <w:r>
+        <w:rPr>
+          <w:rFonts w:cs="Times New Roman"/>
+          <w:szCs w:val="24"/>
+          <w:lang w:val="en-US"/>
+        </w:rPr>
+        <w:t xml:space="preserve">-Mead algorithm, Levenberg-Marquardt algorithm, Simulated Annealing and Differential Evolution were used. </w:t>
       </w:r>
     </w:p>
     <w:p>
       <w:pPr>
         <w:pStyle w:val="a4"/>
-        <w:numPr>
-          <w:ilvl w:val="0"/>
-          <w:numId w:val="10"/>
-        </w:numPr>
-        <w:ind w:left="0" w:firstLine="709"/>
-        <w:rPr>
-          <w:rFonts w:cs="Times New Roman"/>
-          <w:b/>
-          <w:bCs/>
-          <w:szCs w:val="24"/>
-          <w:lang w:val="en-US"/>
-        </w:rPr>
-      </w:pPr>
-      <w:r>
-        <w:rPr>
-          <w:rFonts w:cs="Times New Roman"/>
-          <w:szCs w:val="24"/>
-          <w:lang w:val="en-US"/>
-        </w:rPr>
-        <w:t>For the experiment data</w:t>
-      </w:r>
-      <w:r>
-        <w:rPr>
-          <w:rFonts w:cs="Times New Roman"/>
-          <w:szCs w:val="24"/>
-          <w:lang w:val="en-US"/>
-        </w:rPr>
-        <w:t xml:space="preserve"> for</w:t>
-      </w:r>
-      <w:r>
-        <w:rPr>
-          <w:rFonts w:cs="Times New Roman"/>
-          <w:szCs w:val="24"/>
-          <w:lang w:val="en-US"/>
-        </w:rPr>
-        <w:t xml:space="preserve"> </w:t>
-      </w:r>
-      <w:r>
-        <w:rPr>
-          <w:rFonts w:cs="Times New Roman"/>
-          <w:szCs w:val="24"/>
-          <w:lang w:val="en-US"/>
-        </w:rPr>
-        <w:t>22 cities in West Germany</w:t>
-      </w:r>
-      <w:r>
-        <w:rPr>
-          <w:rFonts w:cs="Times New Roman"/>
-          <w:szCs w:val="24"/>
-          <w:lang w:val="en-US"/>
-        </w:rPr>
-        <w:t xml:space="preserve"> </w:t>
-      </w:r>
-      <w:r>
-        <w:rPr>
-          <w:rFonts w:cs="Times New Roman"/>
-          <w:szCs w:val="24"/>
-          <w:lang w:val="en-US"/>
-        </w:rPr>
-        <w:t>was considered then</w:t>
-      </w:r>
-      <w:r>
-        <w:rPr>
-          <w:rFonts w:cs="Times New Roman"/>
-          <w:szCs w:val="24"/>
-          <w:lang w:val="en-US"/>
-        </w:rPr>
-        <w:t xml:space="preserve"> the annealing</w:t>
-      </w:r>
-      <w:r>
-        <w:rPr>
-          <w:rFonts w:cs="Times New Roman"/>
-          <w:szCs w:val="24"/>
-          <w:lang w:val="en-US"/>
-        </w:rPr>
-        <w:t xml:space="preserve"> simulation</w:t>
-      </w:r>
-      <w:r>
-        <w:rPr>
-          <w:rFonts w:cs="Times New Roman"/>
-          <w:szCs w:val="24"/>
-          <w:lang w:val="en-US"/>
-        </w:rPr>
-        <w:t xml:space="preserve"> method</w:t>
-      </w:r>
-      <w:r>
-        <w:rPr>
-          <w:rFonts w:cs="Times New Roman"/>
-          <w:szCs w:val="24"/>
-          <w:lang w:val="en-US"/>
-        </w:rPr>
-        <w:t xml:space="preserve"> was applied</w:t>
-      </w:r>
-      <w:r>
-        <w:rPr>
-          <w:rFonts w:cs="Times New Roman"/>
-          <w:szCs w:val="24"/>
-          <w:lang w:val="en-US"/>
-        </w:rPr>
-        <w:t xml:space="preserve"> to solve the </w:t>
-      </w:r>
-      <w:r>
-        <w:t>Travelling Salesman Problem</w:t>
-      </w:r>
-      <w:r>
-        <w:rPr>
-          <w:rFonts w:cs="Times New Roman"/>
-          <w:szCs w:val="24"/>
-          <w:lang w:val="en-US"/>
-        </w:rPr>
-        <w:t xml:space="preserve">. </w:t>
-      </w:r>
-    </w:p>
-    <w:p>
-      <w:pPr>
-        <w:pStyle w:val="a4"/>
-        <w:ind w:left="1080"/>
-        <w:rPr>
-          <w:rFonts w:cs="Times New Roman"/>
-          <w:b/>
-          <w:bCs/>
-          <w:szCs w:val="24"/>
-          <w:lang w:val="en-US"/>
-        </w:rPr>
-      </w:pPr>
-    </w:p>
-    <w:p>
-      <w:pPr>
-        <w:pStyle w:val="a4"/>
-        <w:ind w:left="1080"/>
+        <w:ind w:left="709"/>
         <w:jc w:val="center"/>
         <w:rPr>
           <w:rFonts w:cs="Times New Roman"/>
-          <w:b/>
-          <w:bCs/>
           <w:szCs w:val="24"/>
           <w:lang w:val="en-US"/>
         </w:rPr>
@@ -3025,10 +2993,10 @@
           <w:noProof/>
         </w:rPr>
         <w:drawing>
-          <wp:inline distT="0" distB="0" distL="0" distR="0" wp14:anchorId="2AC762AA" wp14:editId="3E20E9DA">
-            <wp:extent cx="3524250" cy="2314575"/>
-            <wp:effectExtent l="0" t="0" r="0" b="9525"/>
-            <wp:docPr id="3" name="Рисунок 3"/>
+          <wp:inline distT="0" distB="0" distL="0" distR="0" wp14:anchorId="716A2FFE" wp14:editId="11C01CA9">
+            <wp:extent cx="4610100" cy="2800350"/>
+            <wp:effectExtent l="0" t="0" r="0" b="0"/>
+            <wp:docPr id="2" name="Рисунок 2"/>
             <wp:cNvGraphicFramePr>
               <a:graphicFrameLocks xmlns:a="http://schemas.openxmlformats.org/drawingml/2006/main" noChangeAspect="1"/>
             </wp:cNvGraphicFramePr>
@@ -3048,7 +3016,7 @@
                   <pic:spPr>
                     <a:xfrm>
                       <a:off x="0" y="0"/>
-                      <a:ext cx="3524250" cy="2314575"/>
+                      <a:ext cx="4610100" cy="2800350"/>
                     </a:xfrm>
                     <a:prstGeom prst="rect">
                       <a:avLst/>
@@ -3064,22 +3032,788 @@
     <w:p>
       <w:pPr>
         <w:pStyle w:val="a4"/>
+        <w:ind w:left="709"/>
+        <w:rPr>
+          <w:rFonts w:cs="Times New Roman"/>
+          <w:szCs w:val="24"/>
+          <w:lang w:val="en-US"/>
+        </w:rPr>
+      </w:pPr>
+      <w:r>
+        <w:rPr>
+          <w:rFonts w:cs="Times New Roman"/>
+          <w:szCs w:val="24"/>
+          <w:lang w:val="en-US"/>
+        </w:rPr>
+        <w:t xml:space="preserve">Picture 1 – </w:t>
+      </w:r>
+      <w:r>
+        <w:rPr>
+          <w:rFonts w:cs="Times New Roman"/>
+          <w:szCs w:val="24"/>
+          <w:lang w:val="en-US"/>
+        </w:rPr>
+        <w:t xml:space="preserve">results </w:t>
+      </w:r>
+      <w:r>
+        <w:rPr>
+          <w:rFonts w:cs="Times New Roman"/>
+          <w:szCs w:val="24"/>
+          <w:lang w:val="en-US"/>
+        </w:rPr>
+        <w:t xml:space="preserve">obtained by </w:t>
+      </w:r>
+      <w:r>
+        <w:rPr>
+          <w:rFonts w:cs="Times New Roman"/>
+          <w:szCs w:val="24"/>
+          <w:lang w:val="en-US"/>
+        </w:rPr>
+        <w:t xml:space="preserve">the </w:t>
+      </w:r>
+      <w:proofErr w:type="spellStart"/>
+      <w:r>
+        <w:rPr>
+          <w:rFonts w:cs="Times New Roman"/>
+          <w:szCs w:val="24"/>
+          <w:lang w:val="en-US"/>
+        </w:rPr>
+        <w:t>Nelder</w:t>
+      </w:r>
+      <w:proofErr w:type="spellEnd"/>
+      <w:r>
+        <w:rPr>
+          <w:rFonts w:cs="Times New Roman"/>
+          <w:szCs w:val="24"/>
+          <w:lang w:val="en-US"/>
+        </w:rPr>
+        <w:t>-Mead algorithm, Levenberg-Marquardt</w:t>
+      </w:r>
+      <w:r>
+        <w:rPr>
+          <w:rFonts w:cs="Times New Roman"/>
+          <w:szCs w:val="24"/>
+          <w:lang w:val="en-US"/>
+        </w:rPr>
+        <w:t xml:space="preserve"> </w:t>
+      </w:r>
+      <w:r>
+        <w:rPr>
+          <w:rFonts w:cs="Times New Roman"/>
+          <w:szCs w:val="24"/>
+          <w:lang w:val="en-US"/>
+        </w:rPr>
+        <w:t>algorithm,</w:t>
+      </w:r>
+      <w:r>
+        <w:rPr>
+          <w:rFonts w:cs="Times New Roman"/>
+          <w:szCs w:val="24"/>
+          <w:lang w:val="en-US"/>
+        </w:rPr>
+        <w:t xml:space="preserve"> </w:t>
+      </w:r>
+      <w:r>
+        <w:rPr>
+          <w:rFonts w:cs="Times New Roman"/>
+          <w:szCs w:val="24"/>
+          <w:lang w:val="en-US"/>
+        </w:rPr>
+        <w:t xml:space="preserve">Differential Evolution </w:t>
+      </w:r>
+      <w:r>
+        <w:rPr>
+          <w:rFonts w:cs="Times New Roman"/>
+          <w:szCs w:val="24"/>
+          <w:lang w:val="en-US"/>
+        </w:rPr>
+        <w:t xml:space="preserve">and </w:t>
+      </w:r>
+      <w:r>
+        <w:rPr>
+          <w:rFonts w:cs="Times New Roman"/>
+          <w:szCs w:val="24"/>
+          <w:lang w:val="en-US"/>
+        </w:rPr>
+        <w:t>Simulated Annealing</w:t>
+      </w:r>
+    </w:p>
+    <w:p>
+      <w:pPr>
+        <w:pStyle w:val="a4"/>
+        <w:ind w:left="709"/>
+        <w:rPr>
+          <w:rFonts w:cs="Times New Roman"/>
+          <w:szCs w:val="24"/>
+          <w:lang w:val="en-US"/>
+        </w:rPr>
+      </w:pPr>
+    </w:p>
+    <w:p>
+      <w:pPr>
+        <w:pStyle w:val="a4"/>
+        <w:ind w:left="0" w:firstLine="709"/>
+      </w:pPr>
+      <w:r>
+        <w:t xml:space="preserve">As shown on picture 1, all methods converged to extremely close results. </w:t>
+      </w:r>
+      <w:r>
+        <w:t>T</w:t>
+      </w:r>
+      <w:r>
+        <w:t xml:space="preserve">able 1 shows detailed results </w:t>
+      </w:r>
+      <w:r>
+        <w:t>for the obtained values, number of iterations and function evaluations</w:t>
+      </w:r>
+      <w:r>
+        <w:t>.</w:t>
+      </w:r>
+    </w:p>
+    <w:p>
+      <w:pPr>
+        <w:pStyle w:val="a4"/>
+        <w:ind w:left="0" w:firstLine="709"/>
+      </w:pPr>
+    </w:p>
+    <w:p>
+      <w:r>
+        <w:lastRenderedPageBreak/>
+        <w:t>Table 1 – results obtained by the algorithms</w:t>
+      </w:r>
+    </w:p>
+    <w:tbl>
+      <w:tblPr>
+        <w:tblStyle w:val="a8"/>
+        <w:tblW w:w="0" w:type="auto"/>
+        <w:tblLook w:val="04A0" w:firstRow="1" w:lastRow="0" w:firstColumn="1" w:lastColumn="0" w:noHBand="0" w:noVBand="1"/>
+      </w:tblPr>
+      <w:tblGrid>
+        <w:gridCol w:w="2336"/>
+        <w:gridCol w:w="2336"/>
+        <w:gridCol w:w="2336"/>
+        <w:gridCol w:w="2337"/>
+      </w:tblGrid>
+      <w:tr>
+        <w:tc>
+          <w:tcPr>
+            <w:tcW w:w="2336" w:type="dxa"/>
+          </w:tcPr>
+          <w:p>
+            <w:pPr>
+              <w:pStyle w:val="a4"/>
+              <w:ind w:left="0"/>
+              <w:rPr>
+                <w:rFonts w:cs="Times New Roman"/>
+                <w:szCs w:val="24"/>
+                <w:lang w:val="en-US"/>
+              </w:rPr>
+            </w:pPr>
+            <w:r>
+              <w:rPr>
+                <w:rFonts w:cs="Times New Roman"/>
+                <w:szCs w:val="24"/>
+                <w:lang w:val="en-US"/>
+              </w:rPr>
+              <w:t>Method</w:t>
+            </w:r>
+          </w:p>
+        </w:tc>
+        <w:tc>
+          <w:tcPr>
+            <w:tcW w:w="2336" w:type="dxa"/>
+          </w:tcPr>
+          <w:p>
+            <w:pPr>
+              <w:pStyle w:val="a4"/>
+              <w:ind w:left="0"/>
+              <w:rPr>
+                <w:rFonts w:cs="Times New Roman"/>
+                <w:szCs w:val="24"/>
+                <w:lang w:val="en-US"/>
+              </w:rPr>
+            </w:pPr>
+            <w:r>
+              <w:rPr>
+                <w:rFonts w:cs="Times New Roman"/>
+                <w:szCs w:val="24"/>
+                <w:lang w:val="en-US"/>
+              </w:rPr>
+              <w:t>Obtained function value</w:t>
+            </w:r>
+          </w:p>
+        </w:tc>
+        <w:tc>
+          <w:tcPr>
+            <w:tcW w:w="2336" w:type="dxa"/>
+          </w:tcPr>
+          <w:p>
+            <w:pPr>
+              <w:pStyle w:val="a4"/>
+              <w:ind w:left="0"/>
+              <w:rPr>
+                <w:rFonts w:cs="Times New Roman"/>
+                <w:szCs w:val="24"/>
+                <w:lang w:val="en-US"/>
+              </w:rPr>
+            </w:pPr>
+            <w:r>
+              <w:rPr>
+                <w:rFonts w:cs="Times New Roman"/>
+                <w:szCs w:val="24"/>
+                <w:lang w:val="en-US"/>
+              </w:rPr>
+              <w:t>Iterations</w:t>
+            </w:r>
+          </w:p>
+        </w:tc>
+        <w:tc>
+          <w:tcPr>
+            <w:tcW w:w="2337" w:type="dxa"/>
+          </w:tcPr>
+          <w:p>
+            <w:pPr>
+              <w:pStyle w:val="a4"/>
+              <w:ind w:left="0"/>
+              <w:rPr>
+                <w:rFonts w:cs="Times New Roman"/>
+                <w:szCs w:val="24"/>
+                <w:lang w:val="en-US"/>
+              </w:rPr>
+            </w:pPr>
+            <w:r>
+              <w:rPr>
+                <w:rFonts w:cs="Times New Roman"/>
+                <w:szCs w:val="24"/>
+                <w:lang w:val="en-US"/>
+              </w:rPr>
+              <w:t>Function calculations</w:t>
+            </w:r>
+          </w:p>
+        </w:tc>
+      </w:tr>
+      <w:tr>
+        <w:tc>
+          <w:tcPr>
+            <w:tcW w:w="2336" w:type="dxa"/>
+          </w:tcPr>
+          <w:p>
+            <w:pPr>
+              <w:pStyle w:val="a4"/>
+              <w:ind w:left="0"/>
+              <w:rPr>
+                <w:rFonts w:cs="Times New Roman"/>
+                <w:szCs w:val="24"/>
+                <w:lang w:val="en-US"/>
+              </w:rPr>
+            </w:pPr>
+            <w:proofErr w:type="spellStart"/>
+            <w:r>
+              <w:rPr>
+                <w:rFonts w:cs="Times New Roman"/>
+                <w:szCs w:val="24"/>
+                <w:lang w:val="en-US"/>
+              </w:rPr>
+              <w:t>Nelder</w:t>
+            </w:r>
+            <w:proofErr w:type="spellEnd"/>
+            <w:r>
+              <w:rPr>
+                <w:rFonts w:cs="Times New Roman"/>
+                <w:szCs w:val="24"/>
+                <w:lang w:val="en-US"/>
+              </w:rPr>
+              <w:t>-Mead</w:t>
+            </w:r>
+          </w:p>
+        </w:tc>
+        <w:tc>
+          <w:tcPr>
+            <w:tcW w:w="2336" w:type="dxa"/>
+          </w:tcPr>
+          <w:p>
+            <w:pPr>
+              <w:pStyle w:val="a4"/>
+              <w:ind w:left="0"/>
+              <w:rPr>
+                <w:rFonts w:cs="Times New Roman"/>
+                <w:szCs w:val="24"/>
+                <w:lang w:val="en-US"/>
+              </w:rPr>
+            </w:pPr>
+            <w:r>
+              <w:rPr>
+                <w:rFonts w:cs="Times New Roman"/>
+                <w:szCs w:val="24"/>
+                <w:lang w:val="en-US"/>
+              </w:rPr>
+              <w:t>159387</w:t>
+            </w:r>
+          </w:p>
+        </w:tc>
+        <w:tc>
+          <w:tcPr>
+            <w:tcW w:w="2336" w:type="dxa"/>
+          </w:tcPr>
+          <w:p>
+            <w:pPr>
+              <w:pStyle w:val="a4"/>
+              <w:ind w:left="0"/>
+              <w:rPr>
+                <w:rFonts w:cs="Times New Roman"/>
+                <w:szCs w:val="24"/>
+                <w:lang w:val="en-US"/>
+              </w:rPr>
+            </w:pPr>
+            <w:r>
+              <w:rPr>
+                <w:rFonts w:cs="Times New Roman"/>
+                <w:szCs w:val="24"/>
+                <w:lang w:val="en-US"/>
+              </w:rPr>
+              <w:t>381</w:t>
+            </w:r>
+          </w:p>
+        </w:tc>
+        <w:tc>
+          <w:tcPr>
+            <w:tcW w:w="2337" w:type="dxa"/>
+          </w:tcPr>
+          <w:p>
+            <w:pPr>
+              <w:pStyle w:val="a4"/>
+              <w:ind w:left="0"/>
+              <w:rPr>
+                <w:rFonts w:cs="Times New Roman"/>
+                <w:szCs w:val="24"/>
+                <w:lang w:val="en-US"/>
+              </w:rPr>
+            </w:pPr>
+            <w:r>
+              <w:rPr>
+                <w:rFonts w:cs="Times New Roman"/>
+                <w:szCs w:val="24"/>
+                <w:lang w:val="en-US"/>
+              </w:rPr>
+              <w:t>654</w:t>
+            </w:r>
+          </w:p>
+        </w:tc>
+      </w:tr>
+      <w:tr>
+        <w:tc>
+          <w:tcPr>
+            <w:tcW w:w="2336" w:type="dxa"/>
+          </w:tcPr>
+          <w:p>
+            <w:pPr>
+              <w:pStyle w:val="a4"/>
+              <w:ind w:left="0"/>
+              <w:rPr>
+                <w:rFonts w:cs="Times New Roman"/>
+                <w:szCs w:val="24"/>
+                <w:lang w:val="en-US"/>
+              </w:rPr>
+            </w:pPr>
+            <w:r>
+              <w:rPr>
+                <w:rFonts w:cs="Times New Roman"/>
+                <w:szCs w:val="24"/>
+                <w:lang w:val="en-US"/>
+              </w:rPr>
+              <w:t>Levenberg-Marquardt</w:t>
+            </w:r>
+          </w:p>
+        </w:tc>
+        <w:tc>
+          <w:tcPr>
+            <w:tcW w:w="2336" w:type="dxa"/>
+          </w:tcPr>
+          <w:p>
+            <w:pPr>
+              <w:pStyle w:val="a4"/>
+              <w:ind w:left="0"/>
+              <w:rPr>
+                <w:rFonts w:cs="Times New Roman"/>
+                <w:szCs w:val="24"/>
+                <w:lang w:val="en-US"/>
+              </w:rPr>
+            </w:pPr>
+            <w:r>
+              <w:rPr>
+                <w:rFonts w:cs="Times New Roman"/>
+                <w:szCs w:val="24"/>
+                <w:lang w:val="en-US"/>
+              </w:rPr>
+              <w:t xml:space="preserve">121242           </w:t>
+            </w:r>
+          </w:p>
+        </w:tc>
+        <w:tc>
+          <w:tcPr>
+            <w:tcW w:w="2336" w:type="dxa"/>
+          </w:tcPr>
+          <w:p>
+            <w:pPr>
+              <w:pStyle w:val="a4"/>
+              <w:ind w:left="0"/>
+              <w:rPr>
+                <w:rFonts w:cs="Times New Roman"/>
+                <w:szCs w:val="24"/>
+                <w:lang w:val="en-US"/>
+              </w:rPr>
+            </w:pPr>
+            <w:r>
+              <w:rPr>
+                <w:rFonts w:cs="Times New Roman"/>
+                <w:szCs w:val="24"/>
+                <w:lang w:val="en-US"/>
+              </w:rPr>
+              <w:t>-</w:t>
+            </w:r>
+          </w:p>
+        </w:tc>
+        <w:tc>
+          <w:tcPr>
+            <w:tcW w:w="2337" w:type="dxa"/>
+          </w:tcPr>
+          <w:p>
+            <w:pPr>
+              <w:pStyle w:val="a4"/>
+              <w:ind w:left="0"/>
+              <w:rPr>
+                <w:rFonts w:cs="Times New Roman"/>
+                <w:szCs w:val="24"/>
+                <w:lang w:val="en-US"/>
+              </w:rPr>
+            </w:pPr>
+            <w:r>
+              <w:rPr>
+                <w:rFonts w:cs="Times New Roman"/>
+                <w:szCs w:val="24"/>
+                <w:lang w:val="en-US"/>
+              </w:rPr>
+              <w:t>141</w:t>
+            </w:r>
+          </w:p>
+        </w:tc>
+      </w:tr>
+      <w:tr>
+        <w:tc>
+          <w:tcPr>
+            <w:tcW w:w="2336" w:type="dxa"/>
+          </w:tcPr>
+          <w:p>
+            <w:pPr>
+              <w:pStyle w:val="a4"/>
+              <w:ind w:left="0"/>
+              <w:rPr>
+                <w:rFonts w:cs="Times New Roman"/>
+                <w:szCs w:val="24"/>
+                <w:lang w:val="en-US"/>
+              </w:rPr>
+            </w:pPr>
+            <w:r>
+              <w:rPr>
+                <w:rFonts w:cs="Times New Roman"/>
+                <w:szCs w:val="24"/>
+                <w:lang w:val="en-US"/>
+              </w:rPr>
+              <w:t>Simulated Annealing</w:t>
+            </w:r>
+          </w:p>
+        </w:tc>
+        <w:tc>
+          <w:tcPr>
+            <w:tcW w:w="2336" w:type="dxa"/>
+          </w:tcPr>
+          <w:p>
+            <w:pPr>
+              <w:pStyle w:val="a4"/>
+              <w:ind w:left="0"/>
+              <w:rPr>
+                <w:rFonts w:cs="Times New Roman"/>
+                <w:szCs w:val="24"/>
+                <w:lang w:val="en-US"/>
+              </w:rPr>
+            </w:pPr>
+            <w:r>
+              <w:rPr>
+                <w:rFonts w:cs="Times New Roman"/>
+                <w:szCs w:val="24"/>
+                <w:lang w:val="en-US"/>
+              </w:rPr>
+              <w:t xml:space="preserve">136058          </w:t>
+            </w:r>
+          </w:p>
+        </w:tc>
+        <w:tc>
+          <w:tcPr>
+            <w:tcW w:w="2336" w:type="dxa"/>
+          </w:tcPr>
+          <w:p>
+            <w:pPr>
+              <w:pStyle w:val="a4"/>
+              <w:ind w:left="0"/>
+              <w:rPr>
+                <w:rFonts w:cs="Times New Roman"/>
+                <w:szCs w:val="24"/>
+                <w:lang w:val="en-US"/>
+              </w:rPr>
+            </w:pPr>
+            <w:r>
+              <w:rPr>
+                <w:rFonts w:cs="Times New Roman"/>
+                <w:szCs w:val="24"/>
+                <w:lang w:val="en-US"/>
+              </w:rPr>
+              <w:t>1000</w:t>
+            </w:r>
+          </w:p>
+        </w:tc>
+        <w:tc>
+          <w:tcPr>
+            <w:tcW w:w="2337" w:type="dxa"/>
+          </w:tcPr>
+          <w:p>
+            <w:pPr>
+              <w:pStyle w:val="a4"/>
+              <w:ind w:left="0"/>
+              <w:rPr>
+                <w:rFonts w:cs="Times New Roman"/>
+                <w:szCs w:val="24"/>
+                <w:lang w:val="en-US"/>
+              </w:rPr>
+            </w:pPr>
+            <w:r>
+              <w:rPr>
+                <w:rFonts w:cs="Times New Roman"/>
+                <w:szCs w:val="24"/>
+                <w:lang w:val="en-US"/>
+              </w:rPr>
+              <w:t>89</w:t>
+            </w:r>
+            <w:r>
+              <w:rPr>
+                <w:rFonts w:cs="Times New Roman"/>
+                <w:szCs w:val="24"/>
+                <w:lang w:val="en-US"/>
+              </w:rPr>
+              <w:t>31</w:t>
+            </w:r>
+          </w:p>
+        </w:tc>
+      </w:tr>
+      <w:tr>
+        <w:tc>
+          <w:tcPr>
+            <w:tcW w:w="2336" w:type="dxa"/>
+          </w:tcPr>
+          <w:p>
+            <w:pPr>
+              <w:pStyle w:val="a4"/>
+              <w:ind w:left="0"/>
+              <w:rPr>
+                <w:rFonts w:cs="Times New Roman"/>
+                <w:szCs w:val="24"/>
+                <w:lang w:val="en-US"/>
+              </w:rPr>
+            </w:pPr>
+            <w:r>
+              <w:rPr>
+                <w:rFonts w:cs="Times New Roman"/>
+                <w:szCs w:val="24"/>
+                <w:lang w:val="en-US"/>
+              </w:rPr>
+              <w:t>Differential Evolution</w:t>
+            </w:r>
+          </w:p>
+        </w:tc>
+        <w:tc>
+          <w:tcPr>
+            <w:tcW w:w="2336" w:type="dxa"/>
+          </w:tcPr>
+          <w:p>
+            <w:pPr>
+              <w:pStyle w:val="a4"/>
+              <w:ind w:left="0"/>
+              <w:rPr>
+                <w:rFonts w:cs="Times New Roman"/>
+                <w:szCs w:val="24"/>
+                <w:lang w:val="en-US"/>
+              </w:rPr>
+            </w:pPr>
+            <w:r>
+              <w:rPr>
+                <w:rFonts w:cs="Times New Roman"/>
+                <w:szCs w:val="24"/>
+                <w:lang w:val="en-US"/>
+              </w:rPr>
+              <w:t>136067</w:t>
+            </w:r>
+          </w:p>
+        </w:tc>
+        <w:tc>
+          <w:tcPr>
+            <w:tcW w:w="2336" w:type="dxa"/>
+          </w:tcPr>
+          <w:p>
+            <w:pPr>
+              <w:pStyle w:val="a4"/>
+              <w:ind w:left="0"/>
+              <w:rPr>
+                <w:rFonts w:cs="Times New Roman"/>
+                <w:szCs w:val="24"/>
+                <w:lang w:val="en-US"/>
+              </w:rPr>
+            </w:pPr>
+            <w:r>
+              <w:rPr>
+                <w:rFonts w:cs="Times New Roman"/>
+                <w:szCs w:val="24"/>
+                <w:lang w:val="en-US"/>
+              </w:rPr>
+              <w:t>139</w:t>
+            </w:r>
+          </w:p>
+        </w:tc>
+        <w:tc>
+          <w:tcPr>
+            <w:tcW w:w="2337" w:type="dxa"/>
+          </w:tcPr>
+          <w:p>
+            <w:pPr>
+              <w:pStyle w:val="a4"/>
+              <w:ind w:left="0"/>
+              <w:rPr>
+                <w:rFonts w:cs="Times New Roman"/>
+                <w:szCs w:val="24"/>
+                <w:lang w:val="en-US"/>
+              </w:rPr>
+            </w:pPr>
+            <w:r>
+              <w:rPr>
+                <w:rFonts w:cs="Times New Roman"/>
+                <w:szCs w:val="24"/>
+                <w:lang w:val="en-US"/>
+              </w:rPr>
+              <w:t>8460</w:t>
+            </w:r>
+          </w:p>
+        </w:tc>
+      </w:tr>
+    </w:tbl>
+    <w:p>
+      <w:pPr>
+        <w:ind w:firstLine="708"/>
+        <w:rPr>
+          <w:rFonts w:cs="Times New Roman"/>
+          <w:szCs w:val="24"/>
+          <w:lang w:val="en-US"/>
+        </w:rPr>
+      </w:pPr>
+      <w:r>
+        <w:t xml:space="preserve">All minimization methods gave </w:t>
+      </w:r>
+      <w:r>
+        <w:t>a bit different value of the minimization function</w:t>
+      </w:r>
+      <w:r>
+        <w:t xml:space="preserve">. As expected, stochastic methods required more iterations and calculations of functions to find a solution with a given accuracy, because they based on randomness, so they are not proved to </w:t>
+      </w:r>
+      <w:r>
+        <w:t>converge always</w:t>
+      </w:r>
+      <w:r>
+        <w:t xml:space="preserve">. The Levenberg-Marquardt algorithm </w:t>
+      </w:r>
+      <w:r>
+        <w:t>required the least number of function calculations, so it can be named as the best algorithm</w:t>
+      </w:r>
+      <w:r>
+        <w:t>.</w:t>
+      </w:r>
+    </w:p>
+    <w:p>
+      <w:pPr>
+        <w:pStyle w:val="a4"/>
+        <w:numPr>
+          <w:ilvl w:val="0"/>
+          <w:numId w:val="10"/>
+        </w:numPr>
+        <w:ind w:left="0" w:firstLine="709"/>
+        <w:rPr>
+          <w:rFonts w:cs="Times New Roman"/>
+          <w:b/>
+          <w:bCs/>
+          <w:szCs w:val="24"/>
+          <w:lang w:val="en-US"/>
+        </w:rPr>
+      </w:pPr>
+      <w:r>
+        <w:rPr>
+          <w:rFonts w:cs="Times New Roman"/>
+          <w:szCs w:val="24"/>
+          <w:lang w:val="en-US"/>
+        </w:rPr>
+        <w:t>For the experiment data</w:t>
+      </w:r>
+      <w:r>
+        <w:rPr>
+          <w:rFonts w:cs="Times New Roman"/>
+          <w:szCs w:val="24"/>
+          <w:lang w:val="en-US"/>
+        </w:rPr>
+        <w:t xml:space="preserve"> for</w:t>
+      </w:r>
+      <w:r>
+        <w:rPr>
+          <w:rFonts w:cs="Times New Roman"/>
+          <w:szCs w:val="24"/>
+          <w:lang w:val="en-US"/>
+        </w:rPr>
+        <w:t xml:space="preserve"> </w:t>
+      </w:r>
+      <w:r>
+        <w:rPr>
+          <w:rFonts w:cs="Times New Roman"/>
+          <w:szCs w:val="24"/>
+          <w:lang w:val="en-US"/>
+        </w:rPr>
+        <w:t xml:space="preserve">22 cities in West Germany </w:t>
+      </w:r>
+      <w:r>
+        <w:rPr>
+          <w:rFonts w:cs="Times New Roman"/>
+          <w:szCs w:val="24"/>
+          <w:lang w:val="en-US"/>
+        </w:rPr>
+        <w:t xml:space="preserve">was considered then the annealing simulation method was applied to solve the </w:t>
+      </w:r>
+      <w:r>
+        <w:t>Travelling Salesman Problem</w:t>
+      </w:r>
+      <w:r>
+        <w:rPr>
+          <w:rFonts w:cs="Times New Roman"/>
+          <w:szCs w:val="24"/>
+          <w:lang w:val="en-US"/>
+        </w:rPr>
+        <w:t xml:space="preserve">. </w:t>
+      </w:r>
+    </w:p>
+    <w:p>
+      <w:pPr>
+        <w:pStyle w:val="a4"/>
         <w:ind w:left="1080"/>
-        <w:jc w:val="center"/>
-        <w:rPr>
-          <w:rFonts w:cs="Times New Roman"/>
-          <w:szCs w:val="24"/>
-          <w:lang w:val="en-US"/>
-        </w:rPr>
-      </w:pPr>
-      <w:r>
-        <w:rPr>
-          <w:rFonts w:cs="Times New Roman"/>
-          <w:szCs w:val="24"/>
-          <w:lang w:val="en-US"/>
-        </w:rPr>
-        <w:t>Picture 1 – the initial state</w:t>
-      </w:r>
+        <w:rPr>
+          <w:rFonts w:cs="Times New Roman"/>
+          <w:b/>
+          <w:bCs/>
+          <w:szCs w:val="24"/>
+          <w:lang w:val="en-US"/>
+        </w:rPr>
+      </w:pPr>
     </w:p>
     <w:p>
       <w:pPr>
@@ -3098,12 +3832,11 @@
         <w:rPr>
           <w:noProof/>
         </w:rPr>
-        <w:lastRenderedPageBreak/>
         <w:drawing>
-          <wp:inline distT="0" distB="0" distL="0" distR="0" wp14:anchorId="701FC561" wp14:editId="0DE4040A">
-            <wp:extent cx="3505200" cy="2333625"/>
+          <wp:inline distT="0" distB="0" distL="0" distR="0" wp14:anchorId="2AC762AA" wp14:editId="3E20E9DA">
+            <wp:extent cx="3524250" cy="2314575"/>
             <wp:effectExtent l="0" t="0" r="0" b="9525"/>
-            <wp:docPr id="1" name="Рисунок 1"/>
+            <wp:docPr id="3" name="Рисунок 3"/>
             <wp:cNvGraphicFramePr>
               <a:graphicFrameLocks xmlns:a="http://schemas.openxmlformats.org/drawingml/2006/main" noChangeAspect="1"/>
             </wp:cNvGraphicFramePr>
@@ -3123,6 +3856,80 @@
                   <pic:spPr>
                     <a:xfrm>
                       <a:off x="0" y="0"/>
+                      <a:ext cx="3524250" cy="2314575"/>
+                    </a:xfrm>
+                    <a:prstGeom prst="rect">
+                      <a:avLst/>
+                    </a:prstGeom>
+                  </pic:spPr>
+                </pic:pic>
+              </a:graphicData>
+            </a:graphic>
+          </wp:inline>
+        </w:drawing>
+      </w:r>
+    </w:p>
+    <w:p>
+      <w:pPr>
+        <w:pStyle w:val="a4"/>
+        <w:ind w:left="1080"/>
+        <w:jc w:val="center"/>
+        <w:rPr>
+          <w:rFonts w:cs="Times New Roman"/>
+          <w:szCs w:val="24"/>
+          <w:lang w:val="en-US"/>
+        </w:rPr>
+      </w:pPr>
+      <w:r>
+        <w:rPr>
+          <w:rFonts w:cs="Times New Roman"/>
+          <w:szCs w:val="24"/>
+          <w:lang w:val="en-US"/>
+        </w:rPr>
+        <w:t>Picture 1 – the initial state</w:t>
+      </w:r>
+    </w:p>
+    <w:p>
+      <w:pPr>
+        <w:pStyle w:val="a4"/>
+        <w:ind w:left="1080"/>
+        <w:jc w:val="center"/>
+        <w:rPr>
+          <w:rFonts w:cs="Times New Roman"/>
+          <w:b/>
+          <w:bCs/>
+          <w:szCs w:val="24"/>
+          <w:lang w:val="en-US"/>
+        </w:rPr>
+      </w:pPr>
+      <w:r>
+        <w:rPr>
+          <w:noProof/>
+        </w:rPr>
+        <w:drawing>
+          <wp:inline distT="0" distB="0" distL="0" distR="0" wp14:anchorId="701FC561" wp14:editId="0DE4040A">
+            <wp:extent cx="3505200" cy="2333625"/>
+            <wp:effectExtent l="0" t="0" r="0" b="9525"/>
+            <wp:docPr id="1" name="Рисунок 1"/>
+            <wp:cNvGraphicFramePr>
+              <a:graphicFrameLocks xmlns:a="http://schemas.openxmlformats.org/drawingml/2006/main" noChangeAspect="1"/>
+            </wp:cNvGraphicFramePr>
+            <a:graphic xmlns:a="http://schemas.openxmlformats.org/drawingml/2006/main">
+              <a:graphicData uri="http://schemas.openxmlformats.org/drawingml/2006/picture">
+                <pic:pic xmlns:pic="http://schemas.openxmlformats.org/drawingml/2006/picture">
+                  <pic:nvPicPr>
+                    <pic:cNvPr id="1" name=""/>
+                    <pic:cNvPicPr/>
+                  </pic:nvPicPr>
+                  <pic:blipFill>
+                    <a:blip r:embed="rId7"/>
+                    <a:stretch>
+                      <a:fillRect/>
+                    </a:stretch>
+                  </pic:blipFill>
+                  <pic:spPr>
+                    <a:xfrm>
+                      <a:off x="0" y="0"/>
                       <a:ext cx="3505200" cy="2333625"/>
                     </a:xfrm>
                     <a:prstGeom prst="rect">
@@ -3179,15 +3986,7 @@
           <w:szCs w:val="24"/>
           <w:lang w:val="en-US"/>
         </w:rPr>
-        <w:t>2135</w:t>
-      </w:r>
-      <w:r>
-        <w:rPr>
-          <w:rFonts w:cs="Times New Roman"/>
-          <w:szCs w:val="24"/>
-          <w:lang w:val="en-US"/>
-        </w:rPr>
-        <w:t xml:space="preserve"> </w:t>
+        <w:t xml:space="preserve">2135 </w:t>
       </w:r>
       <w:r>
         <w:rPr>
@@ -3247,7 +4046,8 @@
         </w:rPr>
       </w:pPr>
       <w:r>
-        <w:t xml:space="preserve">As a result of the work, stochastic and metaheuristic methods were investigated in problems of unconstrained nonlinear optimization. In the first task, stochastic methods were used to minimize the function in the problem of approximating the generated data. Among the stochastic methods considered, the differential evolution method turned out to be more effective, however, when compared with other methods, the Levenberg-Marquardt algorithm turned out to be more effective in the framework of this problem. </w:t>
+        <w:lastRenderedPageBreak/>
+        <w:t xml:space="preserve">As a result of the work, stochastic methods were used to minimize the function. </w:t>
       </w:r>
       <w:r>
         <w:rPr>
@@ -3257,11 +4057,9 @@
           <w:szCs w:val="24"/>
           <w:lang w:val="en-US"/>
         </w:rPr>
-        <w:t>The performance of two meta-heuristic methods – differential evolution and particle swarm optimization was analyzed and compared with that of direct Nelder-Mead algorithm and gradient-based Levenberg-Marquardt algorithm. Both meta-heuristic methods happened to be closer to the solution more often, than Nelder-Mead and Levenberg-Marquardt algorithms. Nevertheless, it was found that particle swarm optimization cannot find the best solution if area near the optimal values is too narrow.</w:t>
-      </w:r>
-    </w:p>
-    <w:p>
-      <w:pPr>
+        <w:t xml:space="preserve">The performance of two meta-heuristic methods – differential evolution and </w:t>
+      </w:r>
+      <w:r>
         <w:rPr>
           <w:rFonts w:cs="Times New Roman"/>
           <w:bCs/>
@@ -3269,7 +4067,8 @@
           <w:szCs w:val="24"/>
           <w:lang w:val="en-US"/>
         </w:rPr>
-      </w:pPr>
+        <w:t>simulated annealing</w:t>
+      </w:r>
       <w:r>
         <w:rPr>
           <w:rFonts w:cs="Times New Roman"/>
@@ -3278,12 +4077,9 @@
           <w:szCs w:val="24"/>
           <w:lang w:val="en-US"/>
         </w:rPr>
-        <w:t>Gradient-based methods such as Levenberg-Marqardt show poor results because it not well suited for the problems with non-continuous search space with several optimum points.</w:t>
-      </w:r>
-    </w:p>
-    <w:p>
-      <w:pPr>
-        <w:ind w:firstLine="708"/>
+        <w:t xml:space="preserve"> </w:t>
+      </w:r>
+      <w:r>
         <w:rPr>
           <w:rFonts w:cs="Times New Roman"/>
           <w:bCs/>
@@ -3291,12 +4087,131 @@
           <w:szCs w:val="24"/>
           <w:lang w:val="en-US"/>
         </w:rPr>
-      </w:pPr>
-      <w:r>
-        <w:t>The</w:t>
-      </w:r>
-      <w:r>
-        <w:t xml:space="preserve"> </w:t>
+        <w:t xml:space="preserve">were </w:t>
+      </w:r>
+      <w:r>
+        <w:rPr>
+          <w:rFonts w:cs="Times New Roman"/>
+          <w:bCs/>
+          <w:iCs/>
+          <w:szCs w:val="24"/>
+          <w:lang w:val="en-US"/>
+        </w:rPr>
+        <w:t xml:space="preserve">analyzed and compared with direct </w:t>
+      </w:r>
+      <w:proofErr w:type="spellStart"/>
+      <w:r>
+        <w:rPr>
+          <w:rFonts w:cs="Times New Roman"/>
+          <w:bCs/>
+          <w:iCs/>
+          <w:szCs w:val="24"/>
+          <w:lang w:val="en-US"/>
+        </w:rPr>
+        <w:t>Nelder</w:t>
+      </w:r>
+      <w:proofErr w:type="spellEnd"/>
+      <w:r>
+        <w:rPr>
+          <w:rFonts w:cs="Times New Roman"/>
+          <w:bCs/>
+          <w:iCs/>
+          <w:szCs w:val="24"/>
+          <w:lang w:val="en-US"/>
+        </w:rPr>
+        <w:t xml:space="preserve">-Mead algorithm and gradient-based Levenberg-Marquardt algorithm. </w:t>
+      </w:r>
+      <w:r>
+        <w:t xml:space="preserve">Among the stochastic methods considered, the differential evolution method turned out to be more effective, however, when compared with other methods, the Levenberg-Marquardt algorithm turned out to be more effective. </w:t>
+      </w:r>
+    </w:p>
+    <w:p>
+      <w:pPr>
+        <w:ind w:firstLine="708"/>
+        <w:rPr>
+          <w:rFonts w:cs="Times New Roman"/>
+          <w:bCs/>
+          <w:iCs/>
+          <w:szCs w:val="24"/>
+          <w:lang w:val="en-US"/>
+        </w:rPr>
+      </w:pPr>
+      <w:r>
+        <w:rPr>
+          <w:rFonts w:cs="Times New Roman"/>
+          <w:bCs/>
+          <w:iCs/>
+          <w:szCs w:val="24"/>
+          <w:lang w:val="en-US"/>
+        </w:rPr>
+        <w:t>Gradient-based methods such as Levenberg-</w:t>
+      </w:r>
+      <w:proofErr w:type="spellStart"/>
+      <w:r>
+        <w:rPr>
+          <w:rFonts w:cs="Times New Roman"/>
+          <w:bCs/>
+          <w:iCs/>
+          <w:szCs w:val="24"/>
+          <w:lang w:val="en-US"/>
+        </w:rPr>
+        <w:t>Marqard</w:t>
+      </w:r>
+      <w:proofErr w:type="spellEnd"/>
+      <w:r>
+        <w:rPr>
+          <w:rFonts w:cs="Times New Roman"/>
+          <w:bCs/>
+          <w:iCs/>
+          <w:szCs w:val="24"/>
+          <w:lang w:val="en-US"/>
+        </w:rPr>
+        <w:t xml:space="preserve"> however may</w:t>
+      </w:r>
+      <w:r>
+        <w:rPr>
+          <w:rFonts w:cs="Times New Roman"/>
+          <w:bCs/>
+          <w:iCs/>
+          <w:szCs w:val="24"/>
+          <w:lang w:val="en-US"/>
+        </w:rPr>
+        <w:t xml:space="preserve"> show poor results because it</w:t>
+      </w:r>
+      <w:r>
+        <w:rPr>
+          <w:rFonts w:cs="Times New Roman"/>
+          <w:bCs/>
+          <w:iCs/>
+          <w:szCs w:val="24"/>
+          <w:lang w:val="en-US"/>
+        </w:rPr>
+        <w:t xml:space="preserve"> is</w:t>
+      </w:r>
+      <w:r>
+        <w:rPr>
+          <w:rFonts w:cs="Times New Roman"/>
+          <w:bCs/>
+          <w:iCs/>
+          <w:szCs w:val="24"/>
+          <w:lang w:val="en-US"/>
+        </w:rPr>
+        <w:t xml:space="preserve"> not well suited for the problems with non-continuous search space with several optimum points.</w:t>
+      </w:r>
+    </w:p>
+    <w:p>
+      <w:pPr>
+        <w:ind w:firstLine="708"/>
+        <w:rPr>
+          <w:rFonts w:cs="Times New Roman"/>
+          <w:bCs/>
+          <w:iCs/>
+          <w:szCs w:val="24"/>
+          <w:lang w:val="en-US"/>
+        </w:rPr>
+      </w:pPr>
+      <w:r>
+        <w:t xml:space="preserve">The </w:t>
       </w:r>
       <w:r>
         <w:t>simulated</w:t>
@@ -3308,10 +4223,7 @@
         <w:t>algorithm</w:t>
       </w:r>
       <w:r>
-        <w:t xml:space="preserve"> </w:t>
-      </w:r>
-      <w:r>
-        <w:t xml:space="preserve">was applied to solve the Travelling Salesman Problem for 15 cities. </w:t>
+        <w:t xml:space="preserve"> was applied to solve the Travelling Salesman Problem for 15 cities. </w:t>
       </w:r>
     </w:p>
     <w:p>
@@ -3338,18 +4250,62 @@
     <w:p>
       <w:pPr>
         <w:rPr>
-          <w:lang w:val="en-US"/>
-        </w:rPr>
-      </w:pPr>
-      <w:r>
-        <w:rPr>
-          <w:rFonts w:cs="Times New Roman"/>
-          <w:szCs w:val="24"/>
-          <w:lang w:val="en-US"/>
-        </w:rPr>
-        <w:t xml:space="preserve">Source code is available on </w:t>
-      </w:r>
-      <w:hyperlink r:id="rId7" w:history="1">
+          <w:rFonts w:cs="Times New Roman"/>
+          <w:szCs w:val="24"/>
+          <w:lang w:val="en-US"/>
+        </w:rPr>
+      </w:pPr>
+      <w:r>
+        <w:rPr>
+          <w:rFonts w:cs="Times New Roman"/>
+          <w:szCs w:val="24"/>
+          <w:lang w:val="en-US"/>
+        </w:rPr>
+        <w:t>Source code is available on</w:t>
+      </w:r>
+      <w:r>
+        <w:rPr>
+          <w:rFonts w:cs="Times New Roman"/>
+          <w:szCs w:val="24"/>
+          <w:lang w:val="en-US"/>
+        </w:rPr>
+        <w:t xml:space="preserve"> </w:t>
+      </w:r>
+      <w:hyperlink r:id="rId8" w:history="1">
+        <w:r>
+          <w:rPr>
+            <w:rStyle w:val="a3"/>
+            <w:rFonts w:cs="Times New Roman"/>
+            <w:szCs w:val="24"/>
+            <w:lang w:val="en-US"/>
+          </w:rPr>
+          <w:t>https://github.com/sophia-vdovkina/Analysis-and-development-of-algorithms/blob/main/Task%204/Task4.ipynb</w:t>
+        </w:r>
+      </w:hyperlink>
+      <w:r>
+        <w:rPr>
+          <w:rFonts w:cs="Times New Roman"/>
+          <w:szCs w:val="24"/>
+          <w:lang w:val="en-US"/>
+        </w:rPr>
+        <w:t xml:space="preserve"> for the first part</w:t>
+      </w:r>
+    </w:p>
+    <w:p>
+      <w:pPr>
+        <w:rPr>
+          <w:lang w:val="en-US"/>
+        </w:rPr>
+      </w:pPr>
+      <w:r>
+        <w:rPr>
+          <w:rFonts w:cs="Times New Roman"/>
+          <w:szCs w:val="24"/>
+          <w:lang w:val="en-US"/>
+        </w:rPr>
+        <w:t xml:space="preserve"> </w:t>
+      </w:r>
+      <w:hyperlink r:id="rId9" w:history="1">
         <w:r>
           <w:rPr>
             <w:rStyle w:val="a3"/>
@@ -3367,6 +4323,14 @@
           <w:lang w:val="en-US"/>
         </w:rPr>
         <w:t xml:space="preserve"> </w:t>
+      </w:r>
+      <w:r>
+        <w:rPr>
+          <w:rFonts w:cs="Times New Roman"/>
+          <w:szCs w:val="24"/>
+          <w:lang w:val="en-US"/>
+        </w:rPr>
+        <w:t>for second part</w:t>
       </w:r>
     </w:p>
     <w:sectPr>

--- a/Task 4/Task4.docx
+++ b/Task 4/Task4.docx
@@ -336,10 +336,12 @@
           <w:szCs w:val="28"/>
           <w:lang w:val="en-US"/>
         </w:rPr>
-        <w:t xml:space="preserve">Syrchenko </w:t>
-      </w:r>
-      <w:proofErr w:type="spellStart"/>
-      <w:r>
+        <w:t>Syrchenko Arina</w:t>
+      </w:r>
+    </w:p>
+    <w:p>
+      <w:pPr>
+        <w:jc w:val="right"/>
         <w:rPr>
           <w:rFonts w:cs="Times New Roman"/>
           <w:i/>
@@ -348,13 +350,8 @@
           <w:szCs w:val="28"/>
           <w:lang w:val="en-US"/>
         </w:rPr>
-        <w:t>Arina</w:t>
-      </w:r>
-      <w:proofErr w:type="spellEnd"/>
-    </w:p>
-    <w:p>
-      <w:pPr>
-        <w:jc w:val="right"/>
+      </w:pPr>
+      <w:r>
         <w:rPr>
           <w:rFonts w:cs="Times New Roman"/>
           <w:i/>
@@ -363,7 +360,8 @@
           <w:szCs w:val="28"/>
           <w:lang w:val="en-US"/>
         </w:rPr>
-      </w:pPr>
+        <w:t>Academic group</w:t>
+      </w:r>
       <w:r>
         <w:rPr>
           <w:rFonts w:cs="Times New Roman"/>
@@ -373,18 +371,27 @@
           <w:szCs w:val="28"/>
           <w:lang w:val="en-US"/>
         </w:rPr>
-        <w:t>Academic group</w:t>
-      </w:r>
-      <w:r>
-        <w:rPr>
-          <w:rFonts w:cs="Times New Roman"/>
-          <w:i/>
-          <w:iCs/>
+        <w:t>: J4133c</w:t>
+      </w:r>
+    </w:p>
+    <w:p>
+      <w:pPr>
+        <w:jc w:val="right"/>
+        <w:rPr>
+          <w:rFonts w:cs="Times New Roman"/>
           <w:sz w:val="28"/>
           <w:szCs w:val="28"/>
           <w:lang w:val="en-US"/>
         </w:rPr>
-        <w:t>: J4133c</w:t>
+      </w:pPr>
+      <w:r>
+        <w:rPr>
+          <w:rFonts w:cs="Times New Roman"/>
+          <w:sz w:val="28"/>
+          <w:szCs w:val="28"/>
+          <w:lang w:val="en-US"/>
+        </w:rPr>
+        <w:t>Accepted by</w:t>
       </w:r>
     </w:p>
     <w:p>
@@ -404,39 +411,8 @@
           <w:szCs w:val="28"/>
           <w:lang w:val="en-US"/>
         </w:rPr>
-        <w:t>Accepted by</w:t>
-      </w:r>
-    </w:p>
-    <w:p>
-      <w:pPr>
-        <w:jc w:val="right"/>
-        <w:rPr>
-          <w:rFonts w:cs="Times New Roman"/>
-          <w:sz w:val="28"/>
-          <w:szCs w:val="28"/>
-          <w:lang w:val="en-US"/>
-        </w:rPr>
-      </w:pPr>
-      <w:r>
-        <w:rPr>
-          <w:rFonts w:cs="Times New Roman"/>
-          <w:sz w:val="28"/>
-          <w:szCs w:val="28"/>
-          <w:lang w:val="en-US"/>
-        </w:rPr>
-        <w:t xml:space="preserve">Dr Petr </w:t>
-      </w:r>
-      <w:proofErr w:type="spellStart"/>
-      <w:r>
-        <w:rPr>
-          <w:rFonts w:cs="Times New Roman"/>
-          <w:sz w:val="28"/>
-          <w:szCs w:val="28"/>
-          <w:lang w:val="en-US"/>
-        </w:rPr>
-        <w:t>Chunaev</w:t>
-      </w:r>
-      <w:proofErr w:type="spellEnd"/>
+        <w:t>Dr Petr Chunaev</w:t>
+      </w:r>
     </w:p>
     <w:p>
       <w:pPr>
@@ -607,25 +583,7 @@
           <w:szCs w:val="24"/>
           <w:lang w:val="en"/>
         </w:rPr>
-        <w:t xml:space="preserve">nonlinear optimization and the experimental comparison of them with </w:t>
-      </w:r>
-      <w:proofErr w:type="spellStart"/>
-      <w:r>
-        <w:rPr>
-          <w:rFonts w:cs="Times New Roman"/>
-          <w:szCs w:val="24"/>
-          <w:lang w:val="en"/>
-        </w:rPr>
-        <w:t>Nelder</w:t>
-      </w:r>
-      <w:proofErr w:type="spellEnd"/>
-      <w:r>
-        <w:rPr>
-          <w:rFonts w:cs="Times New Roman"/>
-          <w:szCs w:val="24"/>
-          <w:lang w:val="en"/>
-        </w:rPr>
-        <w:t>-Mead</w:t>
+        <w:t>nonlinear optimization and the experimental comparison of them with Nelder-Mead</w:t>
       </w:r>
       <w:r>
         <w:rPr>
@@ -1941,27 +1899,7 @@
           <w:szCs w:val="24"/>
           <w:lang w:val="en-US" w:eastAsia="zh-CN" w:bidi="hi-IN"/>
         </w:rPr>
-        <w:t xml:space="preserve">To solve the minimization problem, use </w:t>
-      </w:r>
-      <w:proofErr w:type="spellStart"/>
-      <w:r>
-        <w:rPr>
-          <w:rFonts w:eastAsia="Times New Roman" w:cs="Times New Roman"/>
-          <w:kern w:val="3"/>
-          <w:szCs w:val="24"/>
-          <w:lang w:val="en-US" w:eastAsia="zh-CN" w:bidi="hi-IN"/>
-        </w:rPr>
-        <w:t>Nelder</w:t>
-      </w:r>
-      <w:proofErr w:type="spellEnd"/>
-      <w:r>
-        <w:rPr>
-          <w:rFonts w:eastAsia="Times New Roman" w:cs="Times New Roman"/>
-          <w:kern w:val="3"/>
-          <w:szCs w:val="24"/>
-          <w:lang w:val="en-US" w:eastAsia="zh-CN" w:bidi="hi-IN"/>
-        </w:rPr>
-        <w:t xml:space="preserve">-Mead algorithm, </w:t>
+        <w:t xml:space="preserve">To solve the minimization problem, use Nelder-Mead algorithm, </w:t>
       </w:r>
       <w:r>
         <w:rPr>
@@ -2251,25 +2189,7 @@
           <w:szCs w:val="28"/>
           <w:shd w:val="clear" w:color="auto" w:fill="FFFFFF"/>
         </w:rPr>
-        <w:t xml:space="preserve"> internal processes of a metal are simulated by some mathematical system </w:t>
-      </w:r>
-      <w:proofErr w:type="spellStart"/>
-      <w:r>
-        <w:rPr>
-          <w:bCs/>
-          <w:szCs w:val="28"/>
-          <w:shd w:val="clear" w:color="auto" w:fill="FFFFFF"/>
-        </w:rPr>
-        <w:t>ad</w:t>
-      </w:r>
-      <w:proofErr w:type="spellEnd"/>
-      <w:r>
-        <w:rPr>
-          <w:bCs/>
-          <w:szCs w:val="28"/>
-          <w:shd w:val="clear" w:color="auto" w:fill="FFFFFF"/>
-        </w:rPr>
-        <w:t xml:space="preserve"> t</w:t>
+        <w:t xml:space="preserve"> internal processes of a metal are simulated by some mathematical system ad t</w:t>
       </w:r>
       <w:r>
         <w:rPr>
@@ -2956,25 +2876,7 @@
           <w:szCs w:val="24"/>
           <w:lang w:val="en-US"/>
         </w:rPr>
-        <w:t xml:space="preserve">o solve the minimization problem, </w:t>
-      </w:r>
-      <w:proofErr w:type="spellStart"/>
-      <w:r>
-        <w:rPr>
-          <w:rFonts w:cs="Times New Roman"/>
-          <w:szCs w:val="24"/>
-          <w:lang w:val="en-US"/>
-        </w:rPr>
-        <w:t>Nedler</w:t>
-      </w:r>
-      <w:proofErr w:type="spellEnd"/>
-      <w:r>
-        <w:rPr>
-          <w:rFonts w:cs="Times New Roman"/>
-          <w:szCs w:val="24"/>
-          <w:lang w:val="en-US"/>
-        </w:rPr>
-        <w:t xml:space="preserve">-Mead algorithm, Levenberg-Marquardt algorithm, Simulated Annealing and Differential Evolution were used. </w:t>
+        <w:t xml:space="preserve">o solve the minimization problem, Nedler-Mead algorithm, Levenberg-Marquardt algorithm, Simulated Annealing and Differential Evolution were used. </w:t>
       </w:r>
     </w:p>
     <w:p>
@@ -3069,25 +2971,7 @@
           <w:szCs w:val="24"/>
           <w:lang w:val="en-US"/>
         </w:rPr>
-        <w:t xml:space="preserve">the </w:t>
-      </w:r>
-      <w:proofErr w:type="spellStart"/>
-      <w:r>
-        <w:rPr>
-          <w:rFonts w:cs="Times New Roman"/>
-          <w:szCs w:val="24"/>
-          <w:lang w:val="en-US"/>
-        </w:rPr>
-        <w:t>Nelder</w:t>
-      </w:r>
-      <w:proofErr w:type="spellEnd"/>
-      <w:r>
-        <w:rPr>
-          <w:rFonts w:cs="Times New Roman"/>
-          <w:szCs w:val="24"/>
-          <w:lang w:val="en-US"/>
-        </w:rPr>
-        <w:t>-Mead algorithm, Levenberg-Marquardt</w:t>
+        <w:t>the Nelder-Mead algorithm, Levenberg-Marquardt</w:t>
       </w:r>
       <w:r>
         <w:rPr>
@@ -3307,23 +3191,13 @@
                 <w:lang w:val="en-US"/>
               </w:rPr>
             </w:pPr>
-            <w:proofErr w:type="spellStart"/>
             <w:r>
               <w:rPr>
                 <w:rFonts w:cs="Times New Roman"/>
                 <w:szCs w:val="24"/>
                 <w:lang w:val="en-US"/>
               </w:rPr>
-              <w:t>Nelder</w:t>
-            </w:r>
-            <w:proofErr w:type="spellEnd"/>
-            <w:r>
-              <w:rPr>
-                <w:rFonts w:cs="Times New Roman"/>
-                <w:szCs w:val="24"/>
-                <w:lang w:val="en-US"/>
-              </w:rPr>
-              <w:t>-Mead</w:t>
+              <w:t>Nelder-Mead</w:t>
             </w:r>
           </w:p>
         </w:tc>
@@ -3907,9 +3781,9 @@
           <w:noProof/>
         </w:rPr>
         <w:drawing>
-          <wp:inline distT="0" distB="0" distL="0" distR="0" wp14:anchorId="701FC561" wp14:editId="0DE4040A">
-            <wp:extent cx="3505200" cy="2333625"/>
-            <wp:effectExtent l="0" t="0" r="0" b="9525"/>
+          <wp:inline distT="0" distB="0" distL="0" distR="0" wp14:anchorId="70A8656A" wp14:editId="0E46E9B8">
+            <wp:extent cx="3286125" cy="2458641"/>
+            <wp:effectExtent l="0" t="0" r="0" b="0"/>
             <wp:docPr id="1" name="Рисунок 1"/>
             <wp:cNvGraphicFramePr>
               <a:graphicFrameLocks xmlns:a="http://schemas.openxmlformats.org/drawingml/2006/main" noChangeAspect="1"/>
@@ -3930,7 +3804,7 @@
                   <pic:spPr>
                     <a:xfrm>
                       <a:off x="0" y="0"/>
-                      <a:ext cx="3505200" cy="2333625"/>
+                      <a:ext cx="3289220" cy="2460957"/>
                     </a:xfrm>
                     <a:prstGeom prst="rect">
                       <a:avLst/>
@@ -4097,10 +3971,15 @@
           <w:szCs w:val="24"/>
           <w:lang w:val="en-US"/>
         </w:rPr>
-        <w:t xml:space="preserve">analyzed and compared with direct </w:t>
-      </w:r>
-      <w:proofErr w:type="spellStart"/>
-      <w:r>
+        <w:t xml:space="preserve">analyzed and compared with direct Nelder-Mead algorithm and gradient-based Levenberg-Marquardt algorithm. </w:t>
+      </w:r>
+      <w:r>
+        <w:t xml:space="preserve">Among the stochastic methods considered, the differential evolution method turned out to be more effective, however, when compared with other methods, the Levenberg-Marquardt algorithm turned out to be more effective. </w:t>
+      </w:r>
+    </w:p>
+    <w:p>
+      <w:pPr>
+        <w:ind w:firstLine="708"/>
         <w:rPr>
           <w:rFonts w:cs="Times New Roman"/>
           <w:bCs/>
@@ -4108,9 +3987,7 @@
           <w:szCs w:val="24"/>
           <w:lang w:val="en-US"/>
         </w:rPr>
-        <w:t>Nelder</w:t>
-      </w:r>
-      <w:proofErr w:type="spellEnd"/>
+      </w:pPr>
       <w:r>
         <w:rPr>
           <w:rFonts w:cs="Times New Roman"/>
@@ -4119,45 +3996,8 @@
           <w:szCs w:val="24"/>
           <w:lang w:val="en-US"/>
         </w:rPr>
-        <w:t xml:space="preserve">-Mead algorithm and gradient-based Levenberg-Marquardt algorithm. </w:t>
-      </w:r>
-      <w:r>
-        <w:t xml:space="preserve">Among the stochastic methods considered, the differential evolution method turned out to be more effective, however, when compared with other methods, the Levenberg-Marquardt algorithm turned out to be more effective. </w:t>
-      </w:r>
-    </w:p>
-    <w:p>
-      <w:pPr>
-        <w:ind w:firstLine="708"/>
-        <w:rPr>
-          <w:rFonts w:cs="Times New Roman"/>
-          <w:bCs/>
-          <w:iCs/>
-          <w:szCs w:val="24"/>
-          <w:lang w:val="en-US"/>
-        </w:rPr>
-      </w:pPr>
-      <w:r>
-        <w:rPr>
-          <w:rFonts w:cs="Times New Roman"/>
-          <w:bCs/>
-          <w:iCs/>
-          <w:szCs w:val="24"/>
-          <w:lang w:val="en-US"/>
-        </w:rPr>
-        <w:t>Gradient-based methods such as Levenberg-</w:t>
-      </w:r>
-      <w:proofErr w:type="spellStart"/>
-      <w:r>
-        <w:rPr>
-          <w:rFonts w:cs="Times New Roman"/>
-          <w:bCs/>
-          <w:iCs/>
-          <w:szCs w:val="24"/>
-          <w:lang w:val="en-US"/>
-        </w:rPr>
-        <w:t>Marqard</w:t>
-      </w:r>
-      <w:proofErr w:type="spellEnd"/>
+        <w:t>Gradient-based methods such as Levenberg-Marqard</w:t>
+      </w:r>
       <w:r>
         <w:rPr>
           <w:rFonts w:cs="Times New Roman"/>
